--- a/Отчеты/5_Комисарик_МА_ИКБО-20-23.docx
+++ b/Отчеты/5_Комисарик_МА_ИКБО-20-23.docx
@@ -1608,8 +1608,6 @@
       <w:pPr>
         <w:pStyle w:val="21"/>
       </w:pPr>
-      <w:bookmarkStart w:id="4" w:name="_ListView"/>
-      <w:bookmarkEnd w:id="4"/>
       <w:proofErr w:type="spellStart"/>
       <w:r>
         <w:t>ListView</w:t>
@@ -1629,13 +1627,8 @@
         <w:t xml:space="preserve"> представляет широкую палитру элементов, которые представляют списки. Все они является наследниками класса </w:t>
       </w:r>
       <w:proofErr w:type="spellStart"/>
-      <w:proofErr w:type="gramStart"/>
-      <w:r>
-        <w:t>android.widget</w:t>
-      </w:r>
-      <w:proofErr w:type="gramEnd"/>
-      <w:r>
-        <w:t>.AdapterView</w:t>
+      <w:r>
+        <w:t>android.widget.AdapterView</w:t>
       </w:r>
       <w:proofErr w:type="spellEnd"/>
       <w:r>
@@ -1874,7 +1867,7 @@
       <w:pPr>
         <w:pStyle w:val="a9"/>
       </w:pPr>
-      <w:bookmarkStart w:id="5" w:name="_Ref193921283"/>
+      <w:bookmarkStart w:id="4" w:name="_Ref193921283"/>
       <w:r>
         <w:t xml:space="preserve">Рисунок </w:t>
       </w:r>
@@ -1899,7 +1892,7 @@
         </w:rPr>
         <w:fldChar w:fldCharType="end"/>
       </w:r>
-      <w:bookmarkEnd w:id="5"/>
+      <w:bookmarkEnd w:id="4"/>
       <w:r>
         <w:t xml:space="preserve"> – Разметка </w:t>
       </w:r>
@@ -1914,13 +1907,11 @@
         <w:pStyle w:val="a2"/>
       </w:pPr>
       <w:r>
-        <w:t xml:space="preserve">Теперь необходимо наполнить список данными. </w:t>
-      </w:r>
-      <w:proofErr w:type="gramStart"/>
-      <w:r>
-        <w:t>Сделать это можно</w:t>
-      </w:r>
-      <w:proofErr w:type="gramEnd"/>
+        <w:t>Теперь необходимо наполнить список данными. Сделать это можно</w:t>
+      </w:r>
+      <w:r>
+        <w:t>,</w:t>
+      </w:r>
       <w:r>
         <w:t xml:space="preserve"> используя класс </w:t>
       </w:r>
@@ -1930,7 +1921,13 @@
       </w:r>
       <w:proofErr w:type="spellEnd"/>
       <w:r>
-        <w:t xml:space="preserve">. Это важнейших компонентом, который действует как мост между пользовательским интерфейсом компонентов, таких как </w:t>
+        <w:t>. Это важнейши</w:t>
+      </w:r>
+      <w:r>
+        <w:t>й</w:t>
+      </w:r>
+      <w:r>
+        <w:t xml:space="preserve"> компонент, который действует как мост между пользовательским интерфейсом компонентов, таких как </w:t>
       </w:r>
       <w:proofErr w:type="spellStart"/>
       <w:r>
@@ -2068,17 +2065,12 @@
         <w:t xml:space="preserve"> паттерна, который улучшает производительность за счет уменьшения количества вызовов </w:t>
       </w:r>
       <w:proofErr w:type="spellStart"/>
-      <w:proofErr w:type="gramStart"/>
       <w:r>
         <w:t>findViewById</w:t>
       </w:r>
       <w:proofErr w:type="spellEnd"/>
       <w:r>
-        <w:t>(</w:t>
-      </w:r>
-      <w:proofErr w:type="gramEnd"/>
-      <w:r>
-        <w:t>) при прокрутке списка.</w:t>
+        <w:t>() при прокрутке списка.</w:t>
       </w:r>
     </w:p>
     <w:p>
@@ -2180,7 +2172,7 @@
       <w:pPr>
         <w:pStyle w:val="a9"/>
       </w:pPr>
-      <w:bookmarkStart w:id="6" w:name="_Ref193921290"/>
+      <w:bookmarkStart w:id="5" w:name="_Ref193921290"/>
       <w:r>
         <w:t xml:space="preserve">Рисунок </w:t>
       </w:r>
@@ -2205,7 +2197,7 @@
         </w:rPr>
         <w:fldChar w:fldCharType="end"/>
       </w:r>
-      <w:bookmarkEnd w:id="6"/>
+      <w:bookmarkEnd w:id="5"/>
       <w:r>
         <w:t xml:space="preserve"> – Использование </w:t>
       </w:r>
@@ -2242,7 +2234,6 @@
         <w:t xml:space="preserve"> и затем создаем для него адаптер. Для создания адаптера использовался следующий конструктор </w:t>
       </w:r>
       <w:proofErr w:type="spellStart"/>
-      <w:proofErr w:type="gramStart"/>
       <w:r>
         <w:t>ArrayAdapter</w:t>
       </w:r>
@@ -2251,7 +2242,6 @@
         <w:t>(</w:t>
       </w:r>
       <w:proofErr w:type="spellStart"/>
-      <w:proofErr w:type="gramEnd"/>
       <w:r>
         <w:t>this</w:t>
       </w:r>
@@ -2294,15 +2284,7 @@
         <w:pStyle w:val="a"/>
       </w:pPr>
       <w:r>
-        <w:t>android.</w:t>
-      </w:r>
-      <w:proofErr w:type="gramStart"/>
-      <w:r>
-        <w:t>R.layout</w:t>
-      </w:r>
-      <w:proofErr w:type="gramEnd"/>
-      <w:r>
-        <w:t xml:space="preserve">.simple_list_item_1: файл разметки списка, который фреймворк представляет по умолчанию. Он находится в папке </w:t>
+        <w:t xml:space="preserve">android.R.layout.simple_list_item_1: файл разметки списка, который фреймворк представляет по умолчанию. Он находится в папке </w:t>
       </w:r>
       <w:proofErr w:type="spellStart"/>
       <w:r>
@@ -2406,17 +2388,12 @@
         <w:t xml:space="preserve"> адаптер с помощью метода </w:t>
       </w:r>
       <w:proofErr w:type="spellStart"/>
-      <w:proofErr w:type="gramStart"/>
       <w:r>
         <w:t>setAdapter</w:t>
       </w:r>
       <w:proofErr w:type="spellEnd"/>
       <w:r>
-        <w:t>(</w:t>
-      </w:r>
-      <w:proofErr w:type="gramEnd"/>
-      <w:r>
-        <w:t xml:space="preserve">), который связывает элемент </w:t>
+        <w:t xml:space="preserve">(), который связывает элемент </w:t>
       </w:r>
       <w:proofErr w:type="spellStart"/>
       <w:r>
@@ -2523,7 +2500,7 @@
       <w:pPr>
         <w:pStyle w:val="a9"/>
       </w:pPr>
-      <w:bookmarkStart w:id="7" w:name="_Ref193921301"/>
+      <w:bookmarkStart w:id="6" w:name="_Ref193921301"/>
       <w:r>
         <w:t xml:space="preserve">Рисунок </w:t>
       </w:r>
@@ -2548,7 +2525,7 @@
         </w:rPr>
         <w:fldChar w:fldCharType="end"/>
       </w:r>
-      <w:bookmarkEnd w:id="7"/>
+      <w:bookmarkEnd w:id="6"/>
       <w:r>
         <w:t xml:space="preserve"> – Отображение вертикального списка при помощи </w:t>
       </w:r>
@@ -2728,7 +2705,7 @@
           <w:b w:val="0"/>
         </w:rPr>
       </w:pPr>
-      <w:bookmarkStart w:id="8" w:name="_Ref193921308"/>
+      <w:bookmarkStart w:id="7" w:name="_Ref193921308"/>
       <w:r>
         <w:t xml:space="preserve">Рисунок </w:t>
       </w:r>
@@ -2753,7 +2730,7 @@
         </w:rPr>
         <w:fldChar w:fldCharType="end"/>
       </w:r>
-      <w:bookmarkEnd w:id="8"/>
+      <w:bookmarkEnd w:id="7"/>
       <w:r>
         <w:t xml:space="preserve"> – Ресурсный файл имён</w:t>
       </w:r>
@@ -2835,12 +2812,10 @@
         <w:t xml:space="preserve"> применяется выражение </w:t>
       </w:r>
       <w:proofErr w:type="spellStart"/>
-      <w:proofErr w:type="gramStart"/>
       <w:r>
         <w:t>R.array</w:t>
       </w:r>
       <w:proofErr w:type="spellEnd"/>
-      <w:proofErr w:type="gramEnd"/>
       <w:r>
         <w:t>.&lt;</w:t>
       </w:r>
@@ -2940,7 +2915,7 @@
       <w:pPr>
         <w:pStyle w:val="a9"/>
       </w:pPr>
-      <w:bookmarkStart w:id="9" w:name="_Ref193921315"/>
+      <w:bookmarkStart w:id="8" w:name="_Ref193921315"/>
       <w:r>
         <w:t xml:space="preserve">Рисунок </w:t>
       </w:r>
@@ -2965,7 +2940,7 @@
         </w:rPr>
         <w:fldChar w:fldCharType="end"/>
       </w:r>
-      <w:bookmarkEnd w:id="9"/>
+      <w:bookmarkEnd w:id="8"/>
       <w:r>
         <w:t xml:space="preserve"> – Привязка ресурса в Java</w:t>
       </w:r>
@@ -3042,17 +3017,12 @@
         <w:t xml:space="preserve"> мы можем сократить до стандартного метода </w:t>
       </w:r>
       <w:proofErr w:type="spellStart"/>
-      <w:proofErr w:type="gramStart"/>
       <w:r>
         <w:t>OnCreate</w:t>
       </w:r>
       <w:proofErr w:type="spellEnd"/>
       <w:r>
-        <w:t>(</w:t>
-      </w:r>
-      <w:proofErr w:type="gramEnd"/>
-      <w:r>
-        <w:t>). Результат будет тот же.</w:t>
+        <w:t>(). Результат будет тот же.</w:t>
       </w:r>
     </w:p>
     <w:p>
@@ -3118,7 +3088,7 @@
       <w:pPr>
         <w:pStyle w:val="a9"/>
       </w:pPr>
-      <w:bookmarkStart w:id="10" w:name="_Ref193921321"/>
+      <w:bookmarkStart w:id="9" w:name="_Ref193921321"/>
       <w:r>
         <w:t xml:space="preserve">Рисунок </w:t>
       </w:r>
@@ -3143,7 +3113,7 @@
         </w:rPr>
         <w:fldChar w:fldCharType="end"/>
       </w:r>
-      <w:bookmarkEnd w:id="10"/>
+      <w:bookmarkEnd w:id="9"/>
       <w:r>
         <w:t xml:space="preserve"> – Атрибут </w:t>
       </w:r>
@@ -3166,7 +3136,13 @@
         <w:pStyle w:val="a2"/>
       </w:pPr>
       <w:r>
-        <w:t xml:space="preserve">Кроме того, что можно просто выводить список элементов, можно также выбирать элементы списка и обрабатывать данный выбор. Для этого необходимо связать список </w:t>
+        <w:t xml:space="preserve">Кроме </w:t>
+      </w:r>
+      <w:r>
+        <w:t>простого вывода списка</w:t>
+      </w:r>
+      <w:r>
+        <w:t xml:space="preserve"> элементов можно также выбирать элементы списка и обрабатывать данный выбор. Для этого необходимо связать список </w:t>
       </w:r>
       <w:proofErr w:type="spellStart"/>
       <w:r>
@@ -3174,24 +3150,25 @@
       </w:r>
       <w:proofErr w:type="spellEnd"/>
       <w:r>
-        <w:t xml:space="preserve"> с источником данных и закрепить за ним слушатель нажатия на элемент списка внутри метода </w:t>
-      </w:r>
-      <w:proofErr w:type="spellStart"/>
-      <w:proofErr w:type="gramStart"/>
+        <w:t xml:space="preserve"> с источником данных и закрепить за ним слушатель нажатия на </w:t>
+      </w:r>
+      <w:r>
+        <w:lastRenderedPageBreak/>
+        <w:t xml:space="preserve">элемент списка внутри метода </w:t>
+      </w:r>
+      <w:proofErr w:type="spellStart"/>
       <w:r>
         <w:t>OnCreate</w:t>
       </w:r>
       <w:proofErr w:type="spellEnd"/>
       <w:r>
-        <w:t>(</w:t>
-      </w:r>
-      <w:proofErr w:type="gramEnd"/>
-      <w:r>
-        <w:t xml:space="preserve">). Чтобы было нагляднее </w:t>
-      </w:r>
-      <w:r>
-        <w:lastRenderedPageBreak/>
-        <w:t xml:space="preserve">добавить в разметку элемент </w:t>
+        <w:t>(). Чтобы было нагляднее добави</w:t>
+      </w:r>
+      <w:r>
+        <w:t>м</w:t>
+      </w:r>
+      <w:r>
+        <w:t xml:space="preserve"> в разметку элемент </w:t>
       </w:r>
       <w:proofErr w:type="spellStart"/>
       <w:r>
@@ -3289,7 +3266,7 @@
       <w:pPr>
         <w:pStyle w:val="a9"/>
       </w:pPr>
-      <w:bookmarkStart w:id="11" w:name="_Ref193921327"/>
+      <w:bookmarkStart w:id="10" w:name="_Ref193921327"/>
       <w:r>
         <w:t xml:space="preserve">Рисунок </w:t>
       </w:r>
@@ -3314,7 +3291,7 @@
         </w:rPr>
         <w:fldChar w:fldCharType="end"/>
       </w:r>
-      <w:bookmarkEnd w:id="11"/>
+      <w:bookmarkEnd w:id="10"/>
       <w:r>
         <w:t xml:space="preserve"> – Обработка выбора элемента списка имён</w:t>
       </w:r>
@@ -3403,15 +3380,13 @@
       </w:r>
       <w:proofErr w:type="spellEnd"/>
       <w:r>
-        <w:t xml:space="preserve">: индекс нажатого </w:t>
-      </w:r>
-      <w:proofErr w:type="spellStart"/>
-      <w:r>
-        <w:t>виждета</w:t>
-      </w:r>
-      <w:proofErr w:type="spellEnd"/>
-      <w:r>
-        <w:t xml:space="preserve"> внутри </w:t>
+        <w:t>: индекс нажатого ви</w:t>
+      </w:r>
+      <w:r>
+        <w:t>дж</w:t>
+      </w:r>
+      <w:r>
+        <w:t xml:space="preserve">ета внутри </w:t>
       </w:r>
       <w:proofErr w:type="spellStart"/>
       <w:r>
@@ -3531,7 +3506,7 @@
       <w:pPr>
         <w:pStyle w:val="a9"/>
       </w:pPr>
-      <w:bookmarkStart w:id="12" w:name="_Ref193921333"/>
+      <w:bookmarkStart w:id="11" w:name="_Ref193921333"/>
       <w:r>
         <w:t xml:space="preserve">Рисунок </w:t>
       </w:r>
@@ -3556,7 +3531,7 @@
         </w:rPr>
         <w:fldChar w:fldCharType="end"/>
       </w:r>
-      <w:bookmarkEnd w:id="12"/>
+      <w:bookmarkEnd w:id="11"/>
       <w:r>
         <w:rPr>
           <w:noProof/>
@@ -3572,12 +3547,10 @@
         <w:t xml:space="preserve">Иногда требуется выбрать не один элемент, как по умолчанию, а несколько. Для этого, во-первых, в разметке списка надо установить атрибут </w:t>
       </w:r>
       <w:proofErr w:type="spellStart"/>
-      <w:proofErr w:type="gramStart"/>
       <w:r>
         <w:t>android:choiceMode</w:t>
       </w:r>
       <w:proofErr w:type="spellEnd"/>
-      <w:proofErr w:type="gramEnd"/>
       <w:r>
         <w:t>="</w:t>
       </w:r>
@@ -3677,7 +3650,7 @@
       <w:pPr>
         <w:pStyle w:val="a9"/>
       </w:pPr>
-      <w:bookmarkStart w:id="13" w:name="_Ref193921367"/>
+      <w:bookmarkStart w:id="12" w:name="_Ref193921367"/>
       <w:r>
         <w:t xml:space="preserve">Рисунок </w:t>
       </w:r>
@@ -3702,24 +3675,22 @@
         </w:rPr>
         <w:fldChar w:fldCharType="end"/>
       </w:r>
-      <w:bookmarkEnd w:id="13"/>
+      <w:bookmarkEnd w:id="12"/>
       <w:r>
         <w:t xml:space="preserve"> – Определение значения </w:t>
       </w:r>
       <w:proofErr w:type="spellStart"/>
-      <w:proofErr w:type="gramStart"/>
       <w:r>
         <w:t>android:choiceMode</w:t>
       </w:r>
       <w:proofErr w:type="spellEnd"/>
-      <w:proofErr w:type="gramEnd"/>
     </w:p>
     <w:p>
       <w:pPr>
         <w:pStyle w:val="a2"/>
       </w:pPr>
       <w:r>
-        <w:t xml:space="preserve">После этого определяется в коде </w:t>
+        <w:t xml:space="preserve">После этого в коде </w:t>
       </w:r>
       <w:proofErr w:type="spellStart"/>
       <w:r>
@@ -3727,7 +3698,13 @@
       </w:r>
       <w:proofErr w:type="spellEnd"/>
       <w:r>
-        <w:t xml:space="preserve"> обработка выбора элементов списка (</w:t>
+        <w:t xml:space="preserve"> </w:t>
+      </w:r>
+      <w:r>
+        <w:t xml:space="preserve">определяется </w:t>
+      </w:r>
+      <w:r>
+        <w:t>обработка выбора элементов списка (</w:t>
       </w:r>
       <w:r>
         <w:fldChar w:fldCharType="begin"/>
@@ -3817,7 +3794,7 @@
       <w:pPr>
         <w:pStyle w:val="a9"/>
       </w:pPr>
-      <w:bookmarkStart w:id="14" w:name="_Ref193921371"/>
+      <w:bookmarkStart w:id="13" w:name="_Ref193921371"/>
       <w:r>
         <w:t xml:space="preserve">Рисунок </w:t>
       </w:r>
@@ -3842,7 +3819,7 @@
         </w:rPr>
         <w:fldChar w:fldCharType="end"/>
       </w:r>
-      <w:bookmarkEnd w:id="14"/>
+      <w:bookmarkEnd w:id="13"/>
       <w:r>
         <w:t xml:space="preserve"> – Реализация логики обработки выбора элементов списка</w:t>
       </w:r>
@@ -3857,15 +3834,7 @@
       </w:r>
       <w:proofErr w:type="spellStart"/>
       <w:r>
-        <w:t>android.</w:t>
-      </w:r>
-      <w:proofErr w:type="gramStart"/>
-      <w:r>
-        <w:t>R.layout</w:t>
-      </w:r>
-      <w:proofErr w:type="gramEnd"/>
-      <w:r>
-        <w:t>.simple_list_item_multiple_choice</w:t>
+        <w:t>android.R.layout.simple_list_item_multiple_choice</w:t>
       </w:r>
       <w:proofErr w:type="spellEnd"/>
       <w:r>
@@ -3983,7 +3952,7 @@
       <w:pPr>
         <w:pStyle w:val="a9"/>
       </w:pPr>
-      <w:bookmarkStart w:id="15" w:name="_Ref193921379"/>
+      <w:bookmarkStart w:id="14" w:name="_Ref193921379"/>
       <w:r>
         <w:t xml:space="preserve">Рисунок </w:t>
       </w:r>
@@ -4008,7 +3977,7 @@
         </w:rPr>
         <w:fldChar w:fldCharType="end"/>
       </w:r>
-      <w:bookmarkEnd w:id="15"/>
+      <w:bookmarkEnd w:id="14"/>
       <w:r>
         <w:t xml:space="preserve"> – Отображение выбора элемента в списке имён</w:t>
       </w:r>
@@ -4053,17 +4022,12 @@
         <w:t xml:space="preserve">, надо вызвать у адаптера метод </w:t>
       </w:r>
       <w:proofErr w:type="spellStart"/>
-      <w:proofErr w:type="gramStart"/>
       <w:r>
         <w:t>notifyDataSetChanged</w:t>
       </w:r>
       <w:proofErr w:type="spellEnd"/>
       <w:r>
-        <w:t>(</w:t>
-      </w:r>
-      <w:proofErr w:type="gramEnd"/>
-      <w:r>
-        <w:t>).</w:t>
+        <w:t>().</w:t>
       </w:r>
     </w:p>
     <w:p>
@@ -4234,7 +4198,7 @@
       <w:pPr>
         <w:pStyle w:val="a9"/>
       </w:pPr>
-      <w:bookmarkStart w:id="16" w:name="_Ref193921531"/>
+      <w:bookmarkStart w:id="15" w:name="_Ref193921531"/>
       <w:r>
         <w:t xml:space="preserve">Рисунок </w:t>
       </w:r>
@@ -4256,7 +4220,7 @@
       <w:r>
         <w:fldChar w:fldCharType="end"/>
       </w:r>
-      <w:bookmarkEnd w:id="16"/>
+      <w:bookmarkEnd w:id="15"/>
       <w:r>
         <w:t xml:space="preserve"> – </w:t>
       </w:r>
@@ -4336,7 +4300,7 @@
       <w:pPr>
         <w:pStyle w:val="a9"/>
       </w:pPr>
-      <w:bookmarkStart w:id="17" w:name="_Ref193921535"/>
+      <w:bookmarkStart w:id="16" w:name="_Ref193921535"/>
       <w:r>
         <w:t xml:space="preserve">Рисунок </w:t>
       </w:r>
@@ -4361,7 +4325,7 @@
         </w:rPr>
         <w:fldChar w:fldCharType="end"/>
       </w:r>
-      <w:bookmarkEnd w:id="17"/>
+      <w:bookmarkEnd w:id="16"/>
       <w:r>
         <w:t xml:space="preserve"> – </w:t>
       </w:r>
@@ -4390,17 +4354,12 @@
         <w:t xml:space="preserve">С добавлением все относительно просто: получаем введенную строку и добавляем в список с помощью метода </w:t>
       </w:r>
       <w:proofErr w:type="spellStart"/>
-      <w:proofErr w:type="gramStart"/>
       <w:r>
         <w:t>usersAdapter.add</w:t>
       </w:r>
       <w:proofErr w:type="spellEnd"/>
       <w:r>
-        <w:t>(</w:t>
-      </w:r>
-      <w:proofErr w:type="gramEnd"/>
-      <w:r>
-        <w:t xml:space="preserve">). </w:t>
+        <w:t xml:space="preserve">(). </w:t>
       </w:r>
     </w:p>
     <w:p>
@@ -4419,12 +4378,10 @@
         <w:t xml:space="preserve"> после добавления вызывается метод </w:t>
       </w:r>
       <w:proofErr w:type="spellStart"/>
-      <w:proofErr w:type="gramStart"/>
       <w:r>
         <w:t>adapter.notifyDataSetChanged</w:t>
       </w:r>
       <w:proofErr w:type="spellEnd"/>
-      <w:proofErr w:type="gramEnd"/>
       <w:r>
         <w:t>().</w:t>
       </w:r>
@@ -4453,17 +4410,12 @@
         <w:t xml:space="preserve">, метод </w:t>
       </w:r>
       <w:proofErr w:type="spellStart"/>
-      <w:proofErr w:type="gramStart"/>
       <w:r>
         <w:t>onItemClick</w:t>
       </w:r>
       <w:proofErr w:type="spellEnd"/>
       <w:r>
-        <w:t>(</w:t>
-      </w:r>
-      <w:proofErr w:type="gramEnd"/>
-      <w:r>
-        <w:t>) которого вызывается при установке или снятия отметки с элемента, то есть при любом нажатии на элемент (</w:t>
+        <w:t>() которого вызывается при установке или снятия отметки с элемента, то есть при любом нажатии на элемент (</w:t>
       </w:r>
       <w:r>
         <w:fldChar w:fldCharType="begin"/>
@@ -4569,7 +4521,7 @@
       <w:pPr>
         <w:pStyle w:val="a9"/>
       </w:pPr>
-      <w:bookmarkStart w:id="18" w:name="_Ref193921558"/>
+      <w:bookmarkStart w:id="17" w:name="_Ref193921558"/>
       <w:r>
         <w:t xml:space="preserve">Рисунок </w:t>
       </w:r>
@@ -4594,32 +4546,32 @@
         </w:rPr>
         <w:fldChar w:fldCharType="end"/>
       </w:r>
+      <w:bookmarkEnd w:id="17"/>
+      <w:r>
+        <w:rPr>
+          <w:noProof/>
+        </w:rPr>
+        <w:t xml:space="preserve"> </w:t>
+      </w:r>
+      <w:r>
+        <w:rPr>
+          <w:noProof/>
+        </w:rPr>
+        <w:t>– Отображение изменённого функционала приложения</w:t>
+      </w:r>
+      <w:r>
+        <w:rPr>
+          <w:b w:val="0"/>
+        </w:rPr>
+        <w:t xml:space="preserve"> </w:t>
+      </w:r>
+    </w:p>
+    <w:p>
+      <w:pPr>
+        <w:pStyle w:val="21"/>
+      </w:pPr>
+      <w:bookmarkStart w:id="18" w:name="_1.3_Spinner"/>
       <w:bookmarkEnd w:id="18"/>
-      <w:r>
-        <w:rPr>
-          <w:noProof/>
-        </w:rPr>
-        <w:t xml:space="preserve"> </w:t>
-      </w:r>
-      <w:r>
-        <w:rPr>
-          <w:noProof/>
-        </w:rPr>
-        <w:t>– Отображение изменённого функционала приложения</w:t>
-      </w:r>
-      <w:r>
-        <w:rPr>
-          <w:b w:val="0"/>
-        </w:rPr>
-        <w:t xml:space="preserve"> </w:t>
-      </w:r>
-    </w:p>
-    <w:p>
-      <w:pPr>
-        <w:pStyle w:val="21"/>
-      </w:pPr>
-      <w:bookmarkStart w:id="19" w:name="_1.3_Spinner"/>
-      <w:bookmarkEnd w:id="19"/>
       <w:proofErr w:type="spellStart"/>
       <w:r>
         <w:t>Spinner</w:t>
@@ -4737,7 +4689,7 @@
       <w:pPr>
         <w:pStyle w:val="a9"/>
       </w:pPr>
-      <w:bookmarkStart w:id="20" w:name="_Ref193921566"/>
+      <w:bookmarkStart w:id="19" w:name="_Ref193921566"/>
       <w:r>
         <w:t xml:space="preserve">Рисунок </w:t>
       </w:r>
@@ -4762,7 +4714,7 @@
         </w:rPr>
         <w:fldChar w:fldCharType="end"/>
       </w:r>
-      <w:bookmarkEnd w:id="20"/>
+      <w:bookmarkEnd w:id="19"/>
       <w:r>
         <w:t xml:space="preserve"> </w:t>
       </w:r>
@@ -4909,7 +4861,7 @@
       <w:pPr>
         <w:pStyle w:val="a9"/>
       </w:pPr>
-      <w:bookmarkStart w:id="21" w:name="_Ref193921572"/>
+      <w:bookmarkStart w:id="20" w:name="_Ref193921572"/>
       <w:r>
         <w:t xml:space="preserve">Рисунок </w:t>
       </w:r>
@@ -4934,7 +4886,7 @@
         </w:rPr>
         <w:fldChar w:fldCharType="end"/>
       </w:r>
-      <w:bookmarkEnd w:id="21"/>
+      <w:bookmarkEnd w:id="20"/>
       <w:r>
         <w:t xml:space="preserve"> </w:t>
       </w:r>
@@ -5046,7 +4998,7 @@
       <w:pPr>
         <w:pStyle w:val="a9"/>
       </w:pPr>
-      <w:bookmarkStart w:id="22" w:name="_Ref193921634"/>
+      <w:bookmarkStart w:id="21" w:name="_Ref193921634"/>
       <w:r>
         <w:t xml:space="preserve">Рисунок </w:t>
       </w:r>
@@ -5071,7 +5023,7 @@
         </w:rPr>
         <w:fldChar w:fldCharType="end"/>
       </w:r>
-      <w:bookmarkEnd w:id="22"/>
+      <w:bookmarkEnd w:id="21"/>
       <w:r>
         <w:t xml:space="preserve"> – Отображаемый список в итоговом приложении</w:t>
       </w:r>
@@ -5094,15 +5046,7 @@
       </w:r>
       <w:proofErr w:type="spellStart"/>
       <w:r>
-        <w:t>android.</w:t>
-      </w:r>
-      <w:proofErr w:type="gramStart"/>
-      <w:r>
-        <w:t>R.layout</w:t>
-      </w:r>
-      <w:proofErr w:type="gramEnd"/>
-      <w:r>
-        <w:t>.simple_spinner_item</w:t>
+        <w:t>android.R.layout.simple_spinner_item</w:t>
       </w:r>
       <w:proofErr w:type="spellEnd"/>
       <w:r>
@@ -5117,12 +5061,10 @@
         <w:t xml:space="preserve">С помощью метода </w:t>
       </w:r>
       <w:proofErr w:type="spellStart"/>
-      <w:proofErr w:type="gramStart"/>
       <w:r>
         <w:t>adapter.setDropDownViewResource</w:t>
       </w:r>
       <w:proofErr w:type="spellEnd"/>
-      <w:proofErr w:type="gramEnd"/>
       <w:r>
         <w:t>(</w:t>
       </w:r>
@@ -5131,66 +5073,58 @@
         <w:t>android.R.layout</w:t>
       </w:r>
       <w:proofErr w:type="spellEnd"/>
+      <w:r>
+        <w:t>.</w:t>
+      </w:r>
     </w:p>
     <w:p>
       <w:pPr>
         <w:pStyle w:val="a2"/>
-      </w:pPr>
-      <w:proofErr w:type="gramStart"/>
+        <w:ind w:firstLine="0"/>
+      </w:pPr>
+      <w:proofErr w:type="spellStart"/>
+      <w:r>
+        <w:t>simple_spinner_dropdown_item</w:t>
+      </w:r>
+      <w:proofErr w:type="spellEnd"/>
+      <w:r>
+        <w:t xml:space="preserve">) устанавливаются дополнительные визуальные возможности списка. </w:t>
+      </w:r>
+    </w:p>
+    <w:p>
+      <w:pPr>
+        <w:pStyle w:val="a2"/>
+      </w:pPr>
+      <w:r>
+        <w:t xml:space="preserve">А передаваемый в метод ресурс </w:t>
+      </w:r>
+      <w:proofErr w:type="spellStart"/>
+      <w:r>
+        <w:t>android.R.layout</w:t>
+      </w:r>
+      <w:proofErr w:type="spellEnd"/>
       <w:r>
         <w:t>.</w:t>
       </w:r>
-      <w:proofErr w:type="spellStart"/>
-      <w:r>
-        <w:t>simple</w:t>
-      </w:r>
-      <w:proofErr w:type="gramEnd"/>
-      <w:r>
-        <w:t>_spinner_dropdown_item</w:t>
-      </w:r>
-      <w:proofErr w:type="spellEnd"/>
-      <w:r>
-        <w:t xml:space="preserve">) устанавливаются дополнительные визуальные возможности списка. </w:t>
-      </w:r>
     </w:p>
     <w:p>
       <w:pPr>
         <w:pStyle w:val="a2"/>
-      </w:pPr>
-      <w:r>
-        <w:t xml:space="preserve">А передаваемый в метод ресурс </w:t>
-      </w:r>
-      <w:proofErr w:type="spellStart"/>
-      <w:r>
-        <w:t>android.</w:t>
-      </w:r>
-      <w:proofErr w:type="gramStart"/>
-      <w:r>
-        <w:t>R.layout</w:t>
-      </w:r>
-      <w:proofErr w:type="spellEnd"/>
-      <w:proofErr w:type="gramEnd"/>
-      <w:r>
-        <w:t>.</w:t>
+        <w:ind w:firstLine="0"/>
+      </w:pPr>
+      <w:proofErr w:type="spellStart"/>
+      <w:r>
+        <w:t>simple_spinner_dropdown_item</w:t>
+      </w:r>
+      <w:proofErr w:type="spellEnd"/>
+      <w:r>
+        <w:t xml:space="preserve"> используется для визуализации выпадающего списка и также предоставляется платформой.</w:t>
       </w:r>
     </w:p>
     <w:p>
       <w:pPr>
         <w:pStyle w:val="a2"/>
       </w:pPr>
-      <w:proofErr w:type="spellStart"/>
-      <w:r>
-        <w:t>simple_spinner_dropdown_item</w:t>
-      </w:r>
-      <w:proofErr w:type="spellEnd"/>
-      <w:r>
-        <w:t xml:space="preserve"> используется для визуализации выпадающего списка и также предоставляется платформой.</w:t>
-      </w:r>
-    </w:p>
-    <w:p>
-      <w:pPr>
-        <w:pStyle w:val="a2"/>
-      </w:pPr>
       <w:r>
         <w:t xml:space="preserve">Однако можно не только получать список, но и используя слушатель </w:t>
       </w:r>
@@ -5203,17 +5137,12 @@
         <w:t xml:space="preserve">, в частности его метод </w:t>
       </w:r>
       <w:proofErr w:type="spellStart"/>
-      <w:proofErr w:type="gramStart"/>
       <w:r>
         <w:t>onItemSelected</w:t>
       </w:r>
       <w:proofErr w:type="spellEnd"/>
       <w:r>
-        <w:t>(</w:t>
-      </w:r>
-      <w:proofErr w:type="gramEnd"/>
-      <w:r>
-        <w:t>), можно обрабатывать выбор элемента из списка. Вначале добавим в разметку интерфейса текстовое поле, которое будет выводить выбранный элемент.</w:t>
+        <w:t>(), можно обрабатывать выбор элемента из списка. Вначале добавим в разметку интерфейса текстовое поле, которое будет выводить выбранный элемент.</w:t>
       </w:r>
     </w:p>
     <w:p>
@@ -5335,7 +5264,7 @@
       <w:pPr>
         <w:pStyle w:val="a9"/>
       </w:pPr>
-      <w:bookmarkStart w:id="23" w:name="_Ref193921666"/>
+      <w:bookmarkStart w:id="22" w:name="_Ref193921666"/>
       <w:r>
         <w:t xml:space="preserve">Рисунок </w:t>
       </w:r>
@@ -5360,7 +5289,7 @@
         </w:rPr>
         <w:fldChar w:fldCharType="end"/>
       </w:r>
-      <w:bookmarkEnd w:id="23"/>
+      <w:bookmarkEnd w:id="22"/>
       <w:r>
         <w:t xml:space="preserve"> – Отображение элемента</w:t>
       </w:r>
@@ -5508,8 +5437,8 @@
       <w:pPr>
         <w:pStyle w:val="21"/>
       </w:pPr>
-      <w:bookmarkStart w:id="24" w:name="_1.4_Создание_адаптера"/>
-      <w:bookmarkEnd w:id="24"/>
+      <w:bookmarkStart w:id="23" w:name="_1.4_Создание_адаптера"/>
+      <w:bookmarkEnd w:id="23"/>
       <w:r>
         <w:t>Создание адаптера</w:t>
       </w:r>
@@ -5650,7 +5579,7 @@
       <w:pPr>
         <w:pStyle w:val="a9"/>
       </w:pPr>
-      <w:bookmarkStart w:id="25" w:name="_Ref193921674"/>
+      <w:bookmarkStart w:id="24" w:name="_Ref193921674"/>
       <w:r>
         <w:t xml:space="preserve">Рисунок </w:t>
       </w:r>
@@ -5672,7 +5601,7 @@
       <w:r>
         <w:fldChar w:fldCharType="end"/>
       </w:r>
-      <w:bookmarkEnd w:id="25"/>
+      <w:bookmarkEnd w:id="24"/>
       <w:r>
         <w:t xml:space="preserve"> – Создание класса, хранящего имя и фамилию человека</w:t>
       </w:r>
@@ -5797,7 +5726,7 @@
       <w:pPr>
         <w:pStyle w:val="a9"/>
       </w:pPr>
-      <w:bookmarkStart w:id="26" w:name="_Ref193921679"/>
+      <w:bookmarkStart w:id="25" w:name="_Ref193921679"/>
       <w:r>
         <w:t xml:space="preserve">Рисунок </w:t>
       </w:r>
@@ -5819,7 +5748,7 @@
       <w:r>
         <w:fldChar w:fldCharType="end"/>
       </w:r>
-      <w:bookmarkEnd w:id="26"/>
+      <w:bookmarkEnd w:id="25"/>
       <w:r>
         <w:t xml:space="preserve"> – Описание логики класса </w:t>
       </w:r>
@@ -5929,17 +5858,12 @@
         <w:t xml:space="preserve">В методе </w:t>
       </w:r>
       <w:proofErr w:type="spellStart"/>
-      <w:proofErr w:type="gramStart"/>
       <w:r>
         <w:t>getView</w:t>
       </w:r>
       <w:proofErr w:type="spellEnd"/>
       <w:r>
-        <w:t>(</w:t>
-      </w:r>
-      <w:proofErr w:type="gramEnd"/>
-      <w:r>
-        <w:t>) устанавливается отображение элемента списка. Данный метод принимает три параметра:</w:t>
+        <w:t>() устанавливается отображение элемента списка. Данный метод принимает три параметра:</w:t>
       </w:r>
     </w:p>
     <w:p>
@@ -6195,7 +6119,7 @@
       <w:pPr>
         <w:pStyle w:val="a9"/>
       </w:pPr>
-      <w:bookmarkStart w:id="27" w:name="_Ref193921885"/>
+      <w:bookmarkStart w:id="26" w:name="_Ref193921885"/>
       <w:r>
         <w:t xml:space="preserve">Рисунок </w:t>
       </w:r>
@@ -6217,7 +6141,7 @@
       <w:r>
         <w:fldChar w:fldCharType="end"/>
       </w:r>
-      <w:bookmarkEnd w:id="27"/>
+      <w:bookmarkEnd w:id="26"/>
       <w:r>
         <w:t xml:space="preserve"> – Соединение </w:t>
       </w:r>
@@ -6362,7 +6286,7 @@
       <w:pPr>
         <w:pStyle w:val="a9"/>
       </w:pPr>
-      <w:bookmarkStart w:id="28" w:name="_Ref193922128"/>
+      <w:bookmarkStart w:id="27" w:name="_Ref193922128"/>
       <w:r>
         <w:t xml:space="preserve">Рисунок </w:t>
       </w:r>
@@ -6384,7 +6308,7 @@
       <w:r>
         <w:fldChar w:fldCharType="end"/>
       </w:r>
-      <w:bookmarkEnd w:id="28"/>
+      <w:bookmarkEnd w:id="27"/>
       <w:r>
         <w:t xml:space="preserve"> – Отображение списка имён</w:t>
       </w:r>
@@ -6525,7 +6449,7 @@
       <w:pPr>
         <w:pStyle w:val="a9"/>
       </w:pPr>
-      <w:bookmarkStart w:id="29" w:name="_Ref193922134"/>
+      <w:bookmarkStart w:id="28" w:name="_Ref193922134"/>
       <w:r>
         <w:t xml:space="preserve">Рисунок </w:t>
       </w:r>
@@ -6547,150 +6471,150 @@
       <w:r>
         <w:fldChar w:fldCharType="end"/>
       </w:r>
+      <w:bookmarkEnd w:id="28"/>
+      <w:r>
+        <w:t xml:space="preserve"> – Оптимизация метод </w:t>
+      </w:r>
+      <w:proofErr w:type="spellStart"/>
+      <w:r>
+        <w:t>getView</w:t>
+      </w:r>
+      <w:proofErr w:type="spellEnd"/>
+      <w:r>
+        <w:t xml:space="preserve"> класса </w:t>
+      </w:r>
+      <w:proofErr w:type="spellStart"/>
+      <w:r>
+        <w:t>NameAdapter</w:t>
+      </w:r>
+      <w:proofErr w:type="spellEnd"/>
+    </w:p>
+    <w:p>
+      <w:pPr>
+        <w:pStyle w:val="a2"/>
+      </w:pPr>
+      <w:r>
+        <w:t xml:space="preserve">Для хранения ссылок на используемые элементы </w:t>
+      </w:r>
+      <w:proofErr w:type="spellStart"/>
+      <w:r>
+        <w:t>TextView</w:t>
+      </w:r>
+      <w:proofErr w:type="spellEnd"/>
+      <w:r>
+        <w:t xml:space="preserve"> определен внутренний приватный класс </w:t>
+      </w:r>
+      <w:proofErr w:type="spellStart"/>
+      <w:r>
+        <w:t>ViewHolder</w:t>
+      </w:r>
+      <w:proofErr w:type="spellEnd"/>
+      <w:r>
+        <w:t xml:space="preserve">, который в конструкторе получает объект View, содержащий </w:t>
+      </w:r>
+      <w:proofErr w:type="spellStart"/>
+      <w:r>
+        <w:t>TextView</w:t>
+      </w:r>
+      <w:proofErr w:type="spellEnd"/>
+      <w:r>
+        <w:t>.</w:t>
+      </w:r>
+    </w:p>
+    <w:p>
+      <w:pPr>
+        <w:pStyle w:val="a2"/>
+      </w:pPr>
+      <w:r>
+        <w:t xml:space="preserve">В методе </w:t>
+      </w:r>
+      <w:proofErr w:type="spellStart"/>
+      <w:r>
+        <w:t>getView</w:t>
+      </w:r>
+      <w:proofErr w:type="spellEnd"/>
+      <w:r>
+        <w:t xml:space="preserve">, если </w:t>
+      </w:r>
+      <w:proofErr w:type="spellStart"/>
+      <w:r>
+        <w:t>convertView</w:t>
+      </w:r>
+      <w:proofErr w:type="spellEnd"/>
+      <w:r>
+        <w:t xml:space="preserve"> равен </w:t>
+      </w:r>
+      <w:proofErr w:type="spellStart"/>
+      <w:r>
+        <w:t>null</w:t>
+      </w:r>
+      <w:proofErr w:type="spellEnd"/>
+      <w:r>
+        <w:t xml:space="preserve"> (то есть если ранее для объекта не создана разметка) создаем объект </w:t>
+      </w:r>
+      <w:proofErr w:type="spellStart"/>
+      <w:r>
+        <w:t>ViewHolder</w:t>
+      </w:r>
+      <w:proofErr w:type="spellEnd"/>
+      <w:r>
+        <w:t xml:space="preserve">, который сохраняем в тег в </w:t>
+      </w:r>
+      <w:proofErr w:type="spellStart"/>
+      <w:r>
+        <w:t>convertView</w:t>
+      </w:r>
+      <w:proofErr w:type="spellEnd"/>
+      <w:r>
+        <w:t xml:space="preserve">. Если же разметка для объекта в </w:t>
+      </w:r>
+      <w:proofErr w:type="spellStart"/>
+      <w:r>
+        <w:t>ListView</w:t>
+      </w:r>
+      <w:proofErr w:type="spellEnd"/>
+      <w:r>
+        <w:t xml:space="preserve"> уже ранее была создана, то обратно получаем </w:t>
+      </w:r>
+      <w:proofErr w:type="spellStart"/>
+      <w:r>
+        <w:t>ViewHolder</w:t>
+      </w:r>
+      <w:proofErr w:type="spellEnd"/>
+      <w:r>
+        <w:t xml:space="preserve"> из тега. Затем также для </w:t>
+      </w:r>
+      <w:proofErr w:type="spellStart"/>
+      <w:r>
+        <w:t>TextView</w:t>
+      </w:r>
+      <w:proofErr w:type="spellEnd"/>
+      <w:r>
+        <w:t xml:space="preserve"> во </w:t>
+      </w:r>
+      <w:proofErr w:type="spellStart"/>
+      <w:r>
+        <w:t>ViewHolder</w:t>
+      </w:r>
+      <w:proofErr w:type="spellEnd"/>
+      <w:r>
+        <w:t xml:space="preserve"> устанавливаются значения из объекта Name. И теперь </w:t>
+      </w:r>
+      <w:proofErr w:type="spellStart"/>
+      <w:r>
+        <w:t>ListView</w:t>
+      </w:r>
+      <w:proofErr w:type="spellEnd"/>
+      <w:r>
+        <w:t xml:space="preserve"> особенно при больших списках будет работать плавнее и производительнее.</w:t>
+      </w:r>
+    </w:p>
+    <w:p>
+      <w:pPr>
+        <w:pStyle w:val="21"/>
+      </w:pPr>
+      <w:bookmarkStart w:id="29" w:name="_1.5_RecyclerView"/>
       <w:bookmarkEnd w:id="29"/>
-      <w:r>
-        <w:t xml:space="preserve"> – Оптимизация метод </w:t>
-      </w:r>
-      <w:proofErr w:type="spellStart"/>
-      <w:r>
-        <w:t>getView</w:t>
-      </w:r>
-      <w:proofErr w:type="spellEnd"/>
-      <w:r>
-        <w:t xml:space="preserve"> класса </w:t>
-      </w:r>
-      <w:proofErr w:type="spellStart"/>
-      <w:r>
-        <w:t>NameAdapter</w:t>
-      </w:r>
-      <w:proofErr w:type="spellEnd"/>
-    </w:p>
-    <w:p>
-      <w:pPr>
-        <w:pStyle w:val="a2"/>
-      </w:pPr>
-      <w:r>
-        <w:t xml:space="preserve">Для хранения ссылок на используемые элементы </w:t>
-      </w:r>
-      <w:proofErr w:type="spellStart"/>
-      <w:r>
-        <w:t>TextView</w:t>
-      </w:r>
-      <w:proofErr w:type="spellEnd"/>
-      <w:r>
-        <w:t xml:space="preserve"> определен внутренний приватный класс </w:t>
-      </w:r>
-      <w:proofErr w:type="spellStart"/>
-      <w:r>
-        <w:t>ViewHolder</w:t>
-      </w:r>
-      <w:proofErr w:type="spellEnd"/>
-      <w:r>
-        <w:t xml:space="preserve">, который в конструкторе получает объект View, содержащий </w:t>
-      </w:r>
-      <w:proofErr w:type="spellStart"/>
-      <w:r>
-        <w:t>TextView</w:t>
-      </w:r>
-      <w:proofErr w:type="spellEnd"/>
-      <w:r>
-        <w:t>.</w:t>
-      </w:r>
-    </w:p>
-    <w:p>
-      <w:pPr>
-        <w:pStyle w:val="a2"/>
-      </w:pPr>
-      <w:r>
-        <w:t xml:space="preserve">В методе </w:t>
-      </w:r>
-      <w:proofErr w:type="spellStart"/>
-      <w:r>
-        <w:t>getView</w:t>
-      </w:r>
-      <w:proofErr w:type="spellEnd"/>
-      <w:r>
-        <w:t xml:space="preserve">, если </w:t>
-      </w:r>
-      <w:proofErr w:type="spellStart"/>
-      <w:r>
-        <w:t>convertView</w:t>
-      </w:r>
-      <w:proofErr w:type="spellEnd"/>
-      <w:r>
-        <w:t xml:space="preserve"> равен </w:t>
-      </w:r>
-      <w:proofErr w:type="spellStart"/>
-      <w:r>
-        <w:t>null</w:t>
-      </w:r>
-      <w:proofErr w:type="spellEnd"/>
-      <w:r>
-        <w:t xml:space="preserve"> (то есть если ранее для объекта не создана разметка) создаем объект </w:t>
-      </w:r>
-      <w:proofErr w:type="spellStart"/>
-      <w:r>
-        <w:t>ViewHolder</w:t>
-      </w:r>
-      <w:proofErr w:type="spellEnd"/>
-      <w:r>
-        <w:t xml:space="preserve">, который сохраняем в тег в </w:t>
-      </w:r>
-      <w:proofErr w:type="spellStart"/>
-      <w:r>
-        <w:t>convertView</w:t>
-      </w:r>
-      <w:proofErr w:type="spellEnd"/>
-      <w:r>
-        <w:t xml:space="preserve">. Если же разметка для объекта в </w:t>
-      </w:r>
-      <w:proofErr w:type="spellStart"/>
-      <w:r>
-        <w:t>ListView</w:t>
-      </w:r>
-      <w:proofErr w:type="spellEnd"/>
-      <w:r>
-        <w:t xml:space="preserve"> уже ранее была создана, то обратно получаем </w:t>
-      </w:r>
-      <w:proofErr w:type="spellStart"/>
-      <w:r>
-        <w:t>ViewHolder</w:t>
-      </w:r>
-      <w:proofErr w:type="spellEnd"/>
-      <w:r>
-        <w:t xml:space="preserve"> из тега. Затем также для </w:t>
-      </w:r>
-      <w:proofErr w:type="spellStart"/>
-      <w:r>
-        <w:t>TextView</w:t>
-      </w:r>
-      <w:proofErr w:type="spellEnd"/>
-      <w:r>
-        <w:t xml:space="preserve"> во </w:t>
-      </w:r>
-      <w:proofErr w:type="spellStart"/>
-      <w:r>
-        <w:t>ViewHolder</w:t>
-      </w:r>
-      <w:proofErr w:type="spellEnd"/>
-      <w:r>
-        <w:t xml:space="preserve"> устанавливаются значения из объекта Name. И теперь </w:t>
-      </w:r>
-      <w:proofErr w:type="spellStart"/>
-      <w:r>
-        <w:t>ListView</w:t>
-      </w:r>
-      <w:proofErr w:type="spellEnd"/>
-      <w:r>
-        <w:t xml:space="preserve"> особенно при больших списках будет работать плавнее и производительнее.</w:t>
-      </w:r>
-    </w:p>
-    <w:p>
-      <w:pPr>
-        <w:pStyle w:val="21"/>
-      </w:pPr>
-      <w:bookmarkStart w:id="30" w:name="_1.5_RecyclerView"/>
-      <w:bookmarkEnd w:id="30"/>
       <w:proofErr w:type="spellStart"/>
       <w:r>
         <w:t>RecyclerView</w:t>
@@ -6918,7 +6842,7 @@
       <w:pPr>
         <w:pStyle w:val="a9"/>
       </w:pPr>
-      <w:bookmarkStart w:id="31" w:name="_Ref193922157"/>
+      <w:bookmarkStart w:id="30" w:name="_Ref193922157"/>
       <w:r>
         <w:t xml:space="preserve">Рисунок </w:t>
       </w:r>
@@ -6940,7 +6864,7 @@
       <w:r>
         <w:fldChar w:fldCharType="end"/>
       </w:r>
-      <w:bookmarkEnd w:id="31"/>
+      <w:bookmarkEnd w:id="30"/>
       <w:r>
         <w:t xml:space="preserve"> – Описание элемента </w:t>
       </w:r>
@@ -7073,7 +6997,7 @@
       <w:pPr>
         <w:pStyle w:val="a9"/>
       </w:pPr>
-      <w:bookmarkStart w:id="32" w:name="_Ref193922163"/>
+      <w:bookmarkStart w:id="31" w:name="_Ref193922163"/>
       <w:r>
         <w:t xml:space="preserve">Рисунок </w:t>
       </w:r>
@@ -7095,7 +7019,7 @@
       <w:r>
         <w:fldChar w:fldCharType="end"/>
       </w:r>
-      <w:bookmarkEnd w:id="32"/>
+      <w:bookmarkEnd w:id="31"/>
       <w:r>
         <w:t xml:space="preserve"> – Описание логики класса </w:t>
       </w:r>
@@ -7304,7 +7228,7 @@
       <w:pPr>
         <w:pStyle w:val="a9"/>
       </w:pPr>
-      <w:bookmarkStart w:id="33" w:name="_Ref193922229"/>
+      <w:bookmarkStart w:id="32" w:name="_Ref193922229"/>
       <w:r>
         <w:t xml:space="preserve">Рисунок </w:t>
       </w:r>
@@ -7326,7 +7250,7 @@
       <w:r>
         <w:fldChar w:fldCharType="end"/>
       </w:r>
-      <w:bookmarkEnd w:id="33"/>
+      <w:bookmarkEnd w:id="32"/>
       <w:r>
         <w:t xml:space="preserve"> – Наполнение </w:t>
       </w:r>
@@ -7445,7 +7369,7 @@
       <w:pPr>
         <w:pStyle w:val="a9"/>
       </w:pPr>
-      <w:bookmarkStart w:id="34" w:name="_Ref193922255"/>
+      <w:bookmarkStart w:id="33" w:name="_Ref193922255"/>
       <w:r>
         <w:t xml:space="preserve">Рисунок </w:t>
       </w:r>
@@ -7467,55 +7391,13 @@
       <w:r>
         <w:fldChar w:fldCharType="end"/>
       </w:r>
-      <w:bookmarkEnd w:id="34"/>
-      <w:r>
-        <w:rPr>
-          <w:lang w:val="en-US"/>
-        </w:rPr>
+      <w:bookmarkEnd w:id="33"/>
+      <w:r>
         <w:t xml:space="preserve"> </w:t>
       </w:r>
       <w:r>
-        <w:rPr>
-          <w:lang w:val="en-US"/>
-        </w:rPr>
-        <w:t xml:space="preserve">– </w:t>
-      </w:r>
-      <w:proofErr w:type="spellStart"/>
-      <w:r>
-        <w:rPr>
-          <w:lang w:val="en-US"/>
-        </w:rPr>
-        <w:t>Итоговый</w:t>
-      </w:r>
-      <w:proofErr w:type="spellEnd"/>
-      <w:r>
-        <w:rPr>
-          <w:lang w:val="en-US"/>
-        </w:rPr>
-        <w:t xml:space="preserve"> </w:t>
-      </w:r>
-      <w:proofErr w:type="spellStart"/>
-      <w:r>
-        <w:rPr>
-          <w:lang w:val="en-US"/>
-        </w:rPr>
-        <w:t>вид</w:t>
-      </w:r>
-      <w:proofErr w:type="spellEnd"/>
-      <w:r>
-        <w:rPr>
-          <w:lang w:val="en-US"/>
-        </w:rPr>
-        <w:t xml:space="preserve"> </w:t>
-      </w:r>
-      <w:proofErr w:type="spellStart"/>
-      <w:r>
-        <w:rPr>
-          <w:lang w:val="en-US"/>
-        </w:rPr>
-        <w:t>приложения</w:t>
-      </w:r>
-      <w:proofErr w:type="spellEnd"/>
+        <w:t>– Итоговый вид приложения</w:t>
+      </w:r>
     </w:p>
     <w:p>
       <w:pPr>
@@ -7709,17 +7591,12 @@
         <w:t xml:space="preserve"> для минимизации вызовов метода </w:t>
       </w:r>
       <w:proofErr w:type="spellStart"/>
-      <w:proofErr w:type="gramStart"/>
       <w:r>
         <w:t>findViewById</w:t>
       </w:r>
       <w:proofErr w:type="spellEnd"/>
       <w:r>
-        <w:t>(</w:t>
-      </w:r>
-      <w:proofErr w:type="gramEnd"/>
-      <w:r>
-        <w:t>), что улучшает производительность прокрутки;</w:t>
+        <w:t>(), что улучшает производительность прокрутки;</w:t>
       </w:r>
     </w:p>
     <w:p>
@@ -7938,7 +7815,7 @@
       <w:pPr>
         <w:pStyle w:val="a9"/>
       </w:pPr>
-      <w:bookmarkStart w:id="35" w:name="_Ref193922245"/>
+      <w:bookmarkStart w:id="34" w:name="_Ref193922245"/>
       <w:r>
         <w:t xml:space="preserve">Рисунок </w:t>
       </w:r>
@@ -7960,7 +7837,7 @@
       <w:r>
         <w:fldChar w:fldCharType="end"/>
       </w:r>
-      <w:bookmarkEnd w:id="35"/>
+      <w:bookmarkEnd w:id="34"/>
       <w:r>
         <w:t xml:space="preserve"> – Отображение отличий между </w:t>
       </w:r>
@@ -7987,25 +7864,2439 @@
       <w:pPr>
         <w:pStyle w:val="1"/>
       </w:pPr>
-      <w:bookmarkStart w:id="36" w:name="_Toc193903948"/>
+      <w:bookmarkStart w:id="35" w:name="_Toc193903948"/>
       <w:r>
         <w:lastRenderedPageBreak/>
         <w:t>ПРАКТИЧЕСКОЕ ЗАДАНИЕ</w:t>
       </w:r>
-      <w:bookmarkStart w:id="37" w:name="_Toc192942280"/>
-      <w:bookmarkEnd w:id="36"/>
+      <w:bookmarkStart w:id="36" w:name="_Toc192942280"/>
+      <w:bookmarkEnd w:id="35"/>
+    </w:p>
+    <w:p>
+      <w:pPr>
+        <w:pStyle w:val="21"/>
+        <w:rPr>
+          <w:lang w:val="en-US"/>
+        </w:rPr>
+      </w:pPr>
+      <w:proofErr w:type="spellStart"/>
+      <w:r>
+        <w:rPr>
+          <w:lang w:val="en-US"/>
+        </w:rPr>
+        <w:t>ListView</w:t>
+      </w:r>
+      <w:proofErr w:type="spellEnd"/>
+    </w:p>
+    <w:p>
+      <w:pPr>
+        <w:pStyle w:val="3"/>
+        <w:rPr>
+          <w:lang w:val="en-US"/>
+        </w:rPr>
+      </w:pPr>
+      <w:r>
+        <w:t>Создание проекта</w:t>
+      </w:r>
+    </w:p>
+    <w:p>
+      <w:pPr>
+        <w:pStyle w:val="a2"/>
+      </w:pPr>
+      <w:r>
+        <w:t>Создадим проект</w:t>
+      </w:r>
+      <w:r>
+        <w:t xml:space="preserve"> </w:t>
+      </w:r>
+      <w:r>
+        <w:t xml:space="preserve">и назовем его </w:t>
+      </w:r>
+      <w:proofErr w:type="spellStart"/>
+      <w:r>
+        <w:rPr>
+          <w:lang w:val="en-US"/>
+        </w:rPr>
+        <w:t>Pract</w:t>
+      </w:r>
+      <w:proofErr w:type="spellEnd"/>
+      <w:r>
+        <w:t>5 (</w:t>
+      </w:r>
+      <w:r>
+        <w:fldChar w:fldCharType="begin"/>
+      </w:r>
+      <w:r>
+        <w:instrText xml:space="preserve"> REF _Ref194054075 \h </w:instrText>
+      </w:r>
+      <w:r>
+        <w:fldChar w:fldCharType="separate"/>
+      </w:r>
+      <w:r>
+        <w:t xml:space="preserve">Рисунок </w:t>
+      </w:r>
+      <w:r>
+        <w:rPr>
+          <w:noProof/>
+        </w:rPr>
+        <w:t>30</w:t>
+      </w:r>
+      <w:r>
+        <w:fldChar w:fldCharType="end"/>
+      </w:r>
+      <w:r>
+        <w:t>).</w:t>
+      </w:r>
+    </w:p>
+    <w:p>
+      <w:pPr>
+        <w:pStyle w:val="af6"/>
+      </w:pPr>
+      <w:r>
+        <w:rPr>
+          <w:noProof/>
+        </w:rPr>
+        <w:drawing>
+          <wp:inline distT="0" distB="0" distL="0" distR="0" wp14:anchorId="45C45263" wp14:editId="346F511C">
+            <wp:extent cx="6120130" cy="4413250"/>
+            <wp:effectExtent l="0" t="0" r="0" b="6350"/>
+            <wp:docPr id="34" name="Рисунок 34"/>
+            <wp:cNvGraphicFramePr>
+              <a:graphicFrameLocks xmlns:a="http://schemas.openxmlformats.org/drawingml/2006/main" noChangeAspect="1"/>
+            </wp:cNvGraphicFramePr>
+            <a:graphic xmlns:a="http://schemas.openxmlformats.org/drawingml/2006/main">
+              <a:graphicData uri="http://schemas.openxmlformats.org/drawingml/2006/picture">
+                <pic:pic xmlns:pic="http://schemas.openxmlformats.org/drawingml/2006/picture">
+                  <pic:nvPicPr>
+                    <pic:cNvPr id="0" name="Picture 3"/>
+                    <pic:cNvPicPr>
+                      <a:picLocks noChangeAspect="1" noChangeArrowheads="1"/>
+                    </pic:cNvPicPr>
+                  </pic:nvPicPr>
+                  <pic:blipFill>
+                    <a:blip r:embed="rId38">
+                      <a:extLst>
+                        <a:ext uri="{28A0092B-C50C-407E-A947-70E740481C1C}">
+                          <a14:useLocalDpi xmlns:a14="http://schemas.microsoft.com/office/drawing/2010/main" val="0"/>
+                        </a:ext>
+                      </a:extLst>
+                    </a:blip>
+                    <a:srcRect/>
+                    <a:stretch>
+                      <a:fillRect/>
+                    </a:stretch>
+                  </pic:blipFill>
+                  <pic:spPr bwMode="auto">
+                    <a:xfrm>
+                      <a:off x="0" y="0"/>
+                      <a:ext cx="6120130" cy="4413250"/>
+                    </a:xfrm>
+                    <a:prstGeom prst="rect">
+                      <a:avLst/>
+                    </a:prstGeom>
+                    <a:noFill/>
+                    <a:ln>
+                      <a:noFill/>
+                    </a:ln>
+                  </pic:spPr>
+                </pic:pic>
+              </a:graphicData>
+            </a:graphic>
+          </wp:inline>
+        </w:drawing>
+      </w:r>
+    </w:p>
+    <w:p>
+      <w:pPr>
+        <w:pStyle w:val="a9"/>
+      </w:pPr>
+      <w:bookmarkStart w:id="37" w:name="_Ref194054075"/>
+      <w:r>
+        <w:t xml:space="preserve">Рисунок </w:t>
+      </w:r>
+      <w:r>
+        <w:fldChar w:fldCharType="begin"/>
+      </w:r>
+      <w:r>
+        <w:instrText xml:space="preserve"> SEQ Рисунок \* ARABIC </w:instrText>
+      </w:r>
+      <w:r>
+        <w:fldChar w:fldCharType="separate"/>
+      </w:r>
+      <w:r>
+        <w:rPr>
+          <w:noProof/>
+        </w:rPr>
+        <w:t>30</w:t>
+      </w:r>
+      <w:r>
+        <w:fldChar w:fldCharType="end"/>
+      </w:r>
+      <w:bookmarkEnd w:id="37"/>
+      <w:r>
+        <w:rPr>
+          <w:lang w:val="en-US"/>
+        </w:rPr>
+        <w:t xml:space="preserve"> </w:t>
+      </w:r>
+      <w:r>
+        <w:t>– Создание проекта</w:t>
+      </w:r>
+    </w:p>
+    <w:p>
+      <w:pPr>
+        <w:pStyle w:val="3"/>
+      </w:pPr>
+      <w:r>
+        <w:t>Разметка</w:t>
+      </w:r>
+    </w:p>
+    <w:p>
+      <w:pPr>
+        <w:pStyle w:val="a2"/>
+      </w:pPr>
+      <w:r>
+        <w:t xml:space="preserve">В файле ресурсов </w:t>
+      </w:r>
+      <w:r>
+        <w:rPr>
+          <w:lang w:val="en-US"/>
+        </w:rPr>
+        <w:t>strings</w:t>
+      </w:r>
+      <w:r>
+        <w:t>.</w:t>
+      </w:r>
+      <w:r>
+        <w:rPr>
+          <w:lang w:val="en-US"/>
+        </w:rPr>
+        <w:t>xml</w:t>
+      </w:r>
+      <w:r>
+        <w:t xml:space="preserve"> </w:t>
+      </w:r>
+      <w:r>
+        <w:t>добавим необходимые списки строк (</w:t>
+      </w:r>
+      <w:r>
+        <w:fldChar w:fldCharType="begin"/>
+      </w:r>
+      <w:r>
+        <w:instrText xml:space="preserve"> REF _Ref194054447 \h </w:instrText>
+      </w:r>
+      <w:r>
+        <w:fldChar w:fldCharType="separate"/>
+      </w:r>
+      <w:r>
+        <w:t xml:space="preserve">Рисунок </w:t>
+      </w:r>
+      <w:r>
+        <w:rPr>
+          <w:noProof/>
+        </w:rPr>
+        <w:t>31</w:t>
+      </w:r>
+      <w:r>
+        <w:fldChar w:fldCharType="end"/>
+      </w:r>
+      <w:r>
+        <w:t>).</w:t>
+      </w:r>
+    </w:p>
+    <w:p>
+      <w:pPr>
+        <w:pStyle w:val="af6"/>
+      </w:pPr>
+      <w:r>
+        <w:lastRenderedPageBreak/>
+        <w:drawing>
+          <wp:inline distT="0" distB="0" distL="0" distR="0" wp14:anchorId="50730613" wp14:editId="45D1128E">
+            <wp:extent cx="6120130" cy="6417310"/>
+            <wp:effectExtent l="0" t="0" r="0" b="2540"/>
+            <wp:docPr id="35" name="Рисунок 35"/>
+            <wp:cNvGraphicFramePr>
+              <a:graphicFrameLocks xmlns:a="http://schemas.openxmlformats.org/drawingml/2006/main" noChangeAspect="1"/>
+            </wp:cNvGraphicFramePr>
+            <a:graphic xmlns:a="http://schemas.openxmlformats.org/drawingml/2006/main">
+              <a:graphicData uri="http://schemas.openxmlformats.org/drawingml/2006/picture">
+                <pic:pic xmlns:pic="http://schemas.openxmlformats.org/drawingml/2006/picture">
+                  <pic:nvPicPr>
+                    <pic:cNvPr id="1" name=""/>
+                    <pic:cNvPicPr/>
+                  </pic:nvPicPr>
+                  <pic:blipFill>
+                    <a:blip r:embed="rId39"/>
+                    <a:stretch>
+                      <a:fillRect/>
+                    </a:stretch>
+                  </pic:blipFill>
+                  <pic:spPr>
+                    <a:xfrm>
+                      <a:off x="0" y="0"/>
+                      <a:ext cx="6120130" cy="6417310"/>
+                    </a:xfrm>
+                    <a:prstGeom prst="rect">
+                      <a:avLst/>
+                    </a:prstGeom>
+                  </pic:spPr>
+                </pic:pic>
+              </a:graphicData>
+            </a:graphic>
+          </wp:inline>
+        </w:drawing>
+      </w:r>
+    </w:p>
+    <w:p>
+      <w:pPr>
+        <w:pStyle w:val="a9"/>
+      </w:pPr>
+      <w:bookmarkStart w:id="38" w:name="_Ref194054447"/>
+      <w:r>
+        <w:t xml:space="preserve">Рисунок </w:t>
+      </w:r>
+      <w:r>
+        <w:fldChar w:fldCharType="begin"/>
+      </w:r>
+      <w:r>
+        <w:instrText xml:space="preserve"> SEQ Рисунок \* ARABIC </w:instrText>
+      </w:r>
+      <w:r>
+        <w:fldChar w:fldCharType="separate"/>
+      </w:r>
+      <w:r>
+        <w:rPr>
+          <w:noProof/>
+        </w:rPr>
+        <w:t>31</w:t>
+      </w:r>
+      <w:r>
+        <w:fldChar w:fldCharType="end"/>
+      </w:r>
+      <w:bookmarkEnd w:id="38"/>
+      <w:r>
+        <w:t xml:space="preserve"> – Строковые ресурсы списков в файле </w:t>
+      </w:r>
+      <w:r>
+        <w:rPr>
+          <w:lang w:val="en-US"/>
+        </w:rPr>
+        <w:t>strings</w:t>
+      </w:r>
+      <w:r>
+        <w:t>.</w:t>
+      </w:r>
+      <w:r>
+        <w:rPr>
+          <w:lang w:val="en-US"/>
+        </w:rPr>
+        <w:t>xml</w:t>
+      </w:r>
+    </w:p>
+    <w:p>
+      <w:pPr>
+        <w:pStyle w:val="a2"/>
+      </w:pPr>
+      <w:r>
+        <w:t xml:space="preserve">В файле разметки </w:t>
+      </w:r>
+      <w:r>
+        <w:rPr>
+          <w:lang w:val="en-US"/>
+        </w:rPr>
+        <w:t>activity</w:t>
+      </w:r>
+      <w:r>
+        <w:t>_</w:t>
+      </w:r>
+      <w:r>
+        <w:rPr>
+          <w:lang w:val="en-US"/>
+        </w:rPr>
+        <w:t>main</w:t>
+      </w:r>
+      <w:r>
+        <w:t>.</w:t>
+      </w:r>
+      <w:r>
+        <w:rPr>
+          <w:lang w:val="en-US"/>
+        </w:rPr>
+        <w:t>xml</w:t>
+      </w:r>
+      <w:r>
+        <w:t xml:space="preserve"> </w:t>
+      </w:r>
+      <w:r>
+        <w:t xml:space="preserve">добавим список </w:t>
+      </w:r>
+      <w:proofErr w:type="spellStart"/>
+      <w:r>
+        <w:rPr>
+          <w:lang w:val="en-US"/>
+        </w:rPr>
+        <w:t>ListView</w:t>
+      </w:r>
+      <w:proofErr w:type="spellEnd"/>
+      <w:r>
+        <w:t xml:space="preserve"> </w:t>
+      </w:r>
+      <w:r>
+        <w:t xml:space="preserve">и </w:t>
+      </w:r>
+      <w:r>
+        <w:t xml:space="preserve">зададим ему содержимое из ресурса </w:t>
+      </w:r>
+      <w:r>
+        <w:t>"</w:t>
+      </w:r>
+      <w:r>
+        <w:rPr>
+          <w:lang w:val="en-US"/>
+        </w:rPr>
+        <w:t>main</w:t>
+      </w:r>
+      <w:r>
+        <w:t>_</w:t>
+      </w:r>
+      <w:r>
+        <w:rPr>
+          <w:lang w:val="en-US"/>
+        </w:rPr>
+        <w:t>products</w:t>
+      </w:r>
+      <w:r>
+        <w:t>" (</w:t>
+      </w:r>
+      <w:r>
+        <w:fldChar w:fldCharType="begin"/>
+      </w:r>
+      <w:r>
+        <w:instrText xml:space="preserve"> REF _Ref194054564 \h </w:instrText>
+      </w:r>
+      <w:r>
+        <w:fldChar w:fldCharType="separate"/>
+      </w:r>
+      <w:r>
+        <w:t xml:space="preserve">Рисунок </w:t>
+      </w:r>
+      <w:r>
+        <w:rPr>
+          <w:noProof/>
+        </w:rPr>
+        <w:t>32</w:t>
+      </w:r>
+      <w:r>
+        <w:fldChar w:fldCharType="end"/>
+      </w:r>
+      <w:r>
+        <w:t>).</w:t>
+      </w:r>
+    </w:p>
+    <w:p>
+      <w:pPr>
+        <w:pStyle w:val="af6"/>
+      </w:pPr>
+      <w:r>
+        <w:lastRenderedPageBreak/>
+        <w:drawing>
+          <wp:inline distT="0" distB="0" distL="0" distR="0" wp14:anchorId="2E7B96B5" wp14:editId="6052A287">
+            <wp:extent cx="6120130" cy="4107180"/>
+            <wp:effectExtent l="0" t="0" r="0" b="7620"/>
+            <wp:docPr id="36" name="Рисунок 36"/>
+            <wp:cNvGraphicFramePr>
+              <a:graphicFrameLocks xmlns:a="http://schemas.openxmlformats.org/drawingml/2006/main" noChangeAspect="1"/>
+            </wp:cNvGraphicFramePr>
+            <a:graphic xmlns:a="http://schemas.openxmlformats.org/drawingml/2006/main">
+              <a:graphicData uri="http://schemas.openxmlformats.org/drawingml/2006/picture">
+                <pic:pic xmlns:pic="http://schemas.openxmlformats.org/drawingml/2006/picture">
+                  <pic:nvPicPr>
+                    <pic:cNvPr id="1" name=""/>
+                    <pic:cNvPicPr/>
+                  </pic:nvPicPr>
+                  <pic:blipFill>
+                    <a:blip r:embed="rId40"/>
+                    <a:stretch>
+                      <a:fillRect/>
+                    </a:stretch>
+                  </pic:blipFill>
+                  <pic:spPr>
+                    <a:xfrm>
+                      <a:off x="0" y="0"/>
+                      <a:ext cx="6120130" cy="4107180"/>
+                    </a:xfrm>
+                    <a:prstGeom prst="rect">
+                      <a:avLst/>
+                    </a:prstGeom>
+                  </pic:spPr>
+                </pic:pic>
+              </a:graphicData>
+            </a:graphic>
+          </wp:inline>
+        </w:drawing>
+      </w:r>
+    </w:p>
+    <w:p>
+      <w:pPr>
+        <w:pStyle w:val="a9"/>
+      </w:pPr>
+      <w:bookmarkStart w:id="39" w:name="_Ref194054564"/>
+      <w:r>
+        <w:t xml:space="preserve">Рисунок </w:t>
+      </w:r>
+      <w:r>
+        <w:fldChar w:fldCharType="begin"/>
+      </w:r>
+      <w:r>
+        <w:instrText xml:space="preserve"> SEQ Рисунок \* ARABIC </w:instrText>
+      </w:r>
+      <w:r>
+        <w:fldChar w:fldCharType="separate"/>
+      </w:r>
+      <w:r>
+        <w:rPr>
+          <w:noProof/>
+        </w:rPr>
+        <w:t>32</w:t>
+      </w:r>
+      <w:r>
+        <w:fldChar w:fldCharType="end"/>
+      </w:r>
+      <w:bookmarkEnd w:id="39"/>
+      <w:r>
+        <w:t xml:space="preserve"> – </w:t>
+      </w:r>
+      <w:r>
+        <w:t xml:space="preserve">Файл разметки </w:t>
+      </w:r>
+      <w:r>
+        <w:rPr>
+          <w:lang w:val="en-US"/>
+        </w:rPr>
+        <w:t>activity</w:t>
+      </w:r>
+      <w:r>
+        <w:t>_</w:t>
+      </w:r>
+      <w:r>
+        <w:rPr>
+          <w:lang w:val="en-US"/>
+        </w:rPr>
+        <w:t>main</w:t>
+      </w:r>
+      <w:r>
+        <w:t>.</w:t>
+      </w:r>
+      <w:r>
+        <w:rPr>
+          <w:lang w:val="en-US"/>
+        </w:rPr>
+        <w:t>xml</w:t>
+      </w:r>
+    </w:p>
+    <w:p>
+      <w:pPr>
+        <w:pStyle w:val="a2"/>
+      </w:pPr>
+      <w:r>
+        <w:t>С</w:t>
+      </w:r>
+      <w:r>
+        <w:t>оздадим</w:t>
+      </w:r>
+      <w:r>
+        <w:t xml:space="preserve"> </w:t>
+      </w:r>
+      <w:r>
+        <w:t>класс</w:t>
+      </w:r>
+      <w:r>
+        <w:t xml:space="preserve"> </w:t>
+      </w:r>
+      <w:r>
+        <w:rPr>
+          <w:lang w:val="en-US"/>
+        </w:rPr>
+        <w:t>Activity</w:t>
+      </w:r>
+      <w:r>
+        <w:t xml:space="preserve"> </w:t>
+      </w:r>
+      <w:r>
+        <w:t>и</w:t>
+      </w:r>
+      <w:r>
+        <w:t xml:space="preserve"> </w:t>
+      </w:r>
+      <w:r>
+        <w:t>назовем</w:t>
+      </w:r>
+      <w:r>
+        <w:t xml:space="preserve"> </w:t>
+      </w:r>
+      <w:r>
+        <w:t>его</w:t>
+      </w:r>
+      <w:r>
+        <w:t xml:space="preserve"> </w:t>
+      </w:r>
+      <w:proofErr w:type="spellStart"/>
+      <w:r>
+        <w:rPr>
+          <w:lang w:val="en-US"/>
+        </w:rPr>
+        <w:t>SecondActivity</w:t>
+      </w:r>
+      <w:proofErr w:type="spellEnd"/>
+      <w:r>
+        <w:t xml:space="preserve"> (</w:t>
+      </w:r>
+      <w:r>
+        <w:fldChar w:fldCharType="begin"/>
+      </w:r>
+      <w:r>
+        <w:instrText xml:space="preserve"> </w:instrText>
+      </w:r>
+      <w:r>
+        <w:rPr>
+          <w:lang w:val="en-US"/>
+        </w:rPr>
+        <w:instrText>REF</w:instrText>
+      </w:r>
+      <w:r>
+        <w:instrText xml:space="preserve"> _</w:instrText>
+      </w:r>
+      <w:r>
+        <w:rPr>
+          <w:lang w:val="en-US"/>
+        </w:rPr>
+        <w:instrText>Ref</w:instrText>
+      </w:r>
+      <w:r>
+        <w:instrText>194053992 \</w:instrText>
+      </w:r>
+      <w:r>
+        <w:rPr>
+          <w:lang w:val="en-US"/>
+        </w:rPr>
+        <w:instrText>h</w:instrText>
+      </w:r>
+      <w:r>
+        <w:instrText xml:space="preserve"> </w:instrText>
+      </w:r>
+      <w:r>
+        <w:fldChar w:fldCharType="separate"/>
+      </w:r>
+      <w:r>
+        <w:t>Рисунок</w:t>
+      </w:r>
+      <w:r>
+        <w:t xml:space="preserve"> </w:t>
+      </w:r>
+      <w:r>
+        <w:rPr>
+          <w:noProof/>
+        </w:rPr>
+        <w:t>31</w:t>
+      </w:r>
+      <w:r>
+        <w:fldChar w:fldCharType="end"/>
+      </w:r>
+      <w:r>
+        <w:t>).</w:t>
+      </w:r>
+    </w:p>
+    <w:p>
+      <w:pPr>
+        <w:pStyle w:val="af6"/>
+      </w:pPr>
+      <w:r>
+        <w:rPr>
+          <w:noProof/>
+        </w:rPr>
+        <w:drawing>
+          <wp:inline distT="0" distB="0" distL="0" distR="0" wp14:anchorId="260C7DFD" wp14:editId="123D09D4">
+            <wp:extent cx="5291293" cy="3816927"/>
+            <wp:effectExtent l="0" t="0" r="5080" b="0"/>
+            <wp:docPr id="33" name="Рисунок 33"/>
+            <wp:cNvGraphicFramePr>
+              <a:graphicFrameLocks xmlns:a="http://schemas.openxmlformats.org/drawingml/2006/main" noChangeAspect="1"/>
+            </wp:cNvGraphicFramePr>
+            <a:graphic xmlns:a="http://schemas.openxmlformats.org/drawingml/2006/main">
+              <a:graphicData uri="http://schemas.openxmlformats.org/drawingml/2006/picture">
+                <pic:pic xmlns:pic="http://schemas.openxmlformats.org/drawingml/2006/picture">
+                  <pic:nvPicPr>
+                    <pic:cNvPr id="33" name="Рисунок 33"/>
+                    <pic:cNvPicPr>
+                      <a:picLocks noChangeAspect="1" noChangeArrowheads="1"/>
+                    </pic:cNvPicPr>
+                  </pic:nvPicPr>
+                  <pic:blipFill>
+                    <a:blip r:embed="rId41" cstate="print">
+                      <a:extLst>
+                        <a:ext uri="{28A0092B-C50C-407E-A947-70E740481C1C}">
+                          <a14:useLocalDpi xmlns:a14="http://schemas.microsoft.com/office/drawing/2010/main" val="0"/>
+                        </a:ext>
+                      </a:extLst>
+                    </a:blip>
+                    <a:stretch>
+                      <a:fillRect/>
+                    </a:stretch>
+                  </pic:blipFill>
+                  <pic:spPr bwMode="auto">
+                    <a:xfrm>
+                      <a:off x="0" y="0"/>
+                      <a:ext cx="5299095" cy="3822555"/>
+                    </a:xfrm>
+                    <a:prstGeom prst="rect">
+                      <a:avLst/>
+                    </a:prstGeom>
+                    <a:noFill/>
+                    <a:ln>
+                      <a:noFill/>
+                    </a:ln>
+                  </pic:spPr>
+                </pic:pic>
+              </a:graphicData>
+            </a:graphic>
+          </wp:inline>
+        </w:drawing>
+      </w:r>
+    </w:p>
+    <w:p>
+      <w:pPr>
+        <w:pStyle w:val="a9"/>
+      </w:pPr>
+      <w:bookmarkStart w:id="40" w:name="_Ref194053992"/>
+      <w:r>
+        <w:t xml:space="preserve">Рисунок </w:t>
+      </w:r>
+      <w:r>
+        <w:fldChar w:fldCharType="begin"/>
+      </w:r>
+      <w:r>
+        <w:instrText xml:space="preserve"> SEQ Рисунок \* ARABIC </w:instrText>
+      </w:r>
+      <w:r>
+        <w:fldChar w:fldCharType="separate"/>
+      </w:r>
+      <w:r>
+        <w:rPr>
+          <w:noProof/>
+        </w:rPr>
+        <w:t>33</w:t>
+      </w:r>
+      <w:r>
+        <w:fldChar w:fldCharType="end"/>
+      </w:r>
+      <w:bookmarkEnd w:id="40"/>
+      <w:r>
+        <w:t xml:space="preserve"> – Создание </w:t>
+      </w:r>
+      <w:proofErr w:type="spellStart"/>
+      <w:r>
+        <w:rPr>
+          <w:lang w:val="en-US"/>
+        </w:rPr>
+        <w:t>SecondActivity</w:t>
+      </w:r>
+      <w:proofErr w:type="spellEnd"/>
+    </w:p>
+    <w:p>
+      <w:pPr>
+        <w:pStyle w:val="a2"/>
+      </w:pPr>
+      <w:r>
+        <w:lastRenderedPageBreak/>
+        <w:t>В</w:t>
+      </w:r>
+      <w:r>
+        <w:t xml:space="preserve"> </w:t>
+      </w:r>
+      <w:r>
+        <w:t>файле</w:t>
+      </w:r>
+      <w:r>
+        <w:t xml:space="preserve"> </w:t>
+      </w:r>
+      <w:r>
+        <w:t>разметки</w:t>
+      </w:r>
+      <w:r>
+        <w:t xml:space="preserve"> </w:t>
+      </w:r>
+      <w:r>
+        <w:rPr>
+          <w:lang w:val="en-US"/>
+        </w:rPr>
+        <w:t>activity</w:t>
+      </w:r>
+      <w:r>
+        <w:t>_</w:t>
+      </w:r>
+      <w:r>
+        <w:rPr>
+          <w:lang w:val="en-US"/>
+        </w:rPr>
+        <w:t>second</w:t>
+      </w:r>
+      <w:r>
+        <w:t>.</w:t>
+      </w:r>
+      <w:r>
+        <w:rPr>
+          <w:lang w:val="en-US"/>
+        </w:rPr>
+        <w:t>xml</w:t>
+      </w:r>
+      <w:r>
+        <w:t xml:space="preserve"> </w:t>
+      </w:r>
+      <w:r>
+        <w:t xml:space="preserve">добавим список для различных сортов фруктов, а также кнопку и поле для ввода текста для добавления нового элемента списка. Этот список будет заполняться </w:t>
+      </w:r>
+      <w:proofErr w:type="spellStart"/>
+      <w:r>
+        <w:t>программно</w:t>
+      </w:r>
+      <w:proofErr w:type="spellEnd"/>
+      <w:r>
+        <w:rPr>
+          <w:lang w:val="en-US"/>
+        </w:rPr>
+        <w:t xml:space="preserve"> (</w:t>
+      </w:r>
+      <w:r>
+        <w:rPr>
+          <w:lang w:val="en-US"/>
+        </w:rPr>
+        <w:fldChar w:fldCharType="begin"/>
+      </w:r>
+      <w:r>
+        <w:rPr>
+          <w:lang w:val="en-US"/>
+        </w:rPr>
+        <w:instrText xml:space="preserve"> REF _Ref194054787 \h </w:instrText>
+      </w:r>
+      <w:r>
+        <w:rPr>
+          <w:lang w:val="en-US"/>
+        </w:rPr>
+      </w:r>
+      <w:r>
+        <w:rPr>
+          <w:lang w:val="en-US"/>
+        </w:rPr>
+        <w:fldChar w:fldCharType="separate"/>
+      </w:r>
+      <w:r>
+        <w:t>Рисунок</w:t>
+      </w:r>
+      <w:r>
+        <w:rPr>
+          <w:lang w:val="en-US"/>
+        </w:rPr>
+        <w:t xml:space="preserve"> </w:t>
+      </w:r>
+      <w:r>
+        <w:rPr>
+          <w:noProof/>
+          <w:lang w:val="en-US"/>
+        </w:rPr>
+        <w:t>34</w:t>
+      </w:r>
+      <w:r>
+        <w:rPr>
+          <w:lang w:val="en-US"/>
+        </w:rPr>
+        <w:fldChar w:fldCharType="end"/>
+      </w:r>
+      <w:r>
+        <w:rPr>
+          <w:lang w:val="en-US"/>
+        </w:rPr>
+        <w:t>)</w:t>
+      </w:r>
+      <w:r>
+        <w:t>.</w:t>
+      </w:r>
+    </w:p>
+    <w:p>
+      <w:pPr>
+        <w:pStyle w:val="af6"/>
+      </w:pPr>
+      <w:r>
+        <w:drawing>
+          <wp:inline distT="0" distB="0" distL="0" distR="0" wp14:anchorId="1D6323D6" wp14:editId="1A7C6C91">
+            <wp:extent cx="6120130" cy="4147820"/>
+            <wp:effectExtent l="0" t="0" r="0" b="5080"/>
+            <wp:docPr id="37" name="Рисунок 37"/>
+            <wp:cNvGraphicFramePr>
+              <a:graphicFrameLocks xmlns:a="http://schemas.openxmlformats.org/drawingml/2006/main" noChangeAspect="1"/>
+            </wp:cNvGraphicFramePr>
+            <a:graphic xmlns:a="http://schemas.openxmlformats.org/drawingml/2006/main">
+              <a:graphicData uri="http://schemas.openxmlformats.org/drawingml/2006/picture">
+                <pic:pic xmlns:pic="http://schemas.openxmlformats.org/drawingml/2006/picture">
+                  <pic:nvPicPr>
+                    <pic:cNvPr id="1" name=""/>
+                    <pic:cNvPicPr/>
+                  </pic:nvPicPr>
+                  <pic:blipFill>
+                    <a:blip r:embed="rId42"/>
+                    <a:stretch>
+                      <a:fillRect/>
+                    </a:stretch>
+                  </pic:blipFill>
+                  <pic:spPr>
+                    <a:xfrm>
+                      <a:off x="0" y="0"/>
+                      <a:ext cx="6120130" cy="4147820"/>
+                    </a:xfrm>
+                    <a:prstGeom prst="rect">
+                      <a:avLst/>
+                    </a:prstGeom>
+                  </pic:spPr>
+                </pic:pic>
+              </a:graphicData>
+            </a:graphic>
+          </wp:inline>
+        </w:drawing>
+      </w:r>
+    </w:p>
+    <w:p>
+      <w:pPr>
+        <w:pStyle w:val="a9"/>
+        <w:rPr>
+          <w:lang w:val="en-US"/>
+        </w:rPr>
+      </w:pPr>
+      <w:bookmarkStart w:id="41" w:name="_Ref194054787"/>
+      <w:r>
+        <w:t>Рисунок</w:t>
+      </w:r>
+      <w:r>
+        <w:rPr>
+          <w:lang w:val="en-US"/>
+        </w:rPr>
+        <w:t xml:space="preserve"> </w:t>
+      </w:r>
+      <w:r>
+        <w:fldChar w:fldCharType="begin"/>
+      </w:r>
+      <w:r>
+        <w:rPr>
+          <w:lang w:val="en-US"/>
+        </w:rPr>
+        <w:instrText xml:space="preserve"> SEQ </w:instrText>
+      </w:r>
+      <w:r>
+        <w:instrText>Рисунок</w:instrText>
+      </w:r>
+      <w:r>
+        <w:rPr>
+          <w:lang w:val="en-US"/>
+        </w:rPr>
+        <w:instrText xml:space="preserve"> \* ARABIC </w:instrText>
+      </w:r>
+      <w:r>
+        <w:fldChar w:fldCharType="separate"/>
+      </w:r>
+      <w:r>
+        <w:rPr>
+          <w:noProof/>
+          <w:lang w:val="en-US"/>
+        </w:rPr>
+        <w:t>34</w:t>
+      </w:r>
+      <w:r>
+        <w:fldChar w:fldCharType="end"/>
+      </w:r>
+      <w:bookmarkEnd w:id="41"/>
+      <w:r>
+        <w:rPr>
+          <w:lang w:val="en-US"/>
+        </w:rPr>
+        <w:t xml:space="preserve"> – </w:t>
+      </w:r>
+      <w:r>
+        <w:t>Файл</w:t>
+      </w:r>
+      <w:r>
+        <w:rPr>
+          <w:lang w:val="en-US"/>
+        </w:rPr>
+        <w:t xml:space="preserve"> </w:t>
+      </w:r>
+      <w:r>
+        <w:t>разметки</w:t>
+      </w:r>
+      <w:r>
+        <w:rPr>
+          <w:lang w:val="en-US"/>
+        </w:rPr>
+        <w:t xml:space="preserve"> </w:t>
+      </w:r>
+      <w:r>
+        <w:rPr>
+          <w:lang w:val="en-US"/>
+        </w:rPr>
+        <w:t>activity</w:t>
+      </w:r>
+      <w:r>
+        <w:rPr>
+          <w:lang w:val="en-US"/>
+        </w:rPr>
+        <w:t>_</w:t>
+      </w:r>
+      <w:r>
+        <w:rPr>
+          <w:lang w:val="en-US"/>
+        </w:rPr>
+        <w:t>second.xml</w:t>
+      </w:r>
+    </w:p>
+    <w:p>
+      <w:pPr>
+        <w:pStyle w:val="3"/>
+      </w:pPr>
+      <w:r>
+        <w:t>Реализация логики списка</w:t>
+      </w:r>
+    </w:p>
+    <w:p>
+      <w:pPr>
+        <w:pStyle w:val="a2"/>
+      </w:pPr>
+      <w:r>
+        <w:t>В</w:t>
+      </w:r>
+      <w:r>
+        <w:t xml:space="preserve"> </w:t>
+      </w:r>
+      <w:r>
+        <w:t>методе</w:t>
+      </w:r>
+      <w:r>
+        <w:t xml:space="preserve"> </w:t>
+      </w:r>
+      <w:proofErr w:type="spellStart"/>
+      <w:r>
+        <w:rPr>
+          <w:lang w:val="en-US"/>
+        </w:rPr>
+        <w:t>onCreate</w:t>
+      </w:r>
+      <w:proofErr w:type="spellEnd"/>
+      <w:r>
+        <w:t xml:space="preserve">() </w:t>
+      </w:r>
+      <w:r>
+        <w:t>класса</w:t>
+      </w:r>
+      <w:r>
+        <w:t xml:space="preserve"> </w:t>
+      </w:r>
+      <w:proofErr w:type="spellStart"/>
+      <w:r>
+        <w:rPr>
+          <w:lang w:val="en-US"/>
+        </w:rPr>
+        <w:t>MainActivity</w:t>
+      </w:r>
+      <w:proofErr w:type="spellEnd"/>
+      <w:r>
+        <w:t xml:space="preserve"> </w:t>
+      </w:r>
+      <w:r>
+        <w:t xml:space="preserve">сделаем переход к </w:t>
+      </w:r>
+      <w:proofErr w:type="spellStart"/>
+      <w:r>
+        <w:rPr>
+          <w:lang w:val="en-US"/>
+        </w:rPr>
+        <w:t>SecondActivity</w:t>
+      </w:r>
+      <w:proofErr w:type="spellEnd"/>
+      <w:r>
+        <w:t xml:space="preserve"> </w:t>
+      </w:r>
+      <w:r>
+        <w:t>с передачей индекса нажатого фрукта. Для этого установим обработчик нажатия на элемент списка (</w:t>
+      </w:r>
+      <w:r>
+        <w:fldChar w:fldCharType="begin"/>
+      </w:r>
+      <w:r>
+        <w:instrText xml:space="preserve"> REF _Ref194055054 \h </w:instrText>
+      </w:r>
+      <w:r>
+        <w:fldChar w:fldCharType="separate"/>
+      </w:r>
+      <w:r>
+        <w:t>Рисунок</w:t>
+      </w:r>
+      <w:r>
+        <w:rPr>
+          <w:lang w:val="en-US"/>
+        </w:rPr>
+        <w:t xml:space="preserve"> </w:t>
+      </w:r>
+      <w:r>
+        <w:rPr>
+          <w:noProof/>
+          <w:lang w:val="en-US"/>
+        </w:rPr>
+        <w:t>35</w:t>
+      </w:r>
+      <w:r>
+        <w:fldChar w:fldCharType="end"/>
+      </w:r>
+      <w:r>
+        <w:t>).</w:t>
+      </w:r>
+    </w:p>
+    <w:p>
+      <w:pPr>
+        <w:pStyle w:val="af6"/>
+      </w:pPr>
+      <w:r>
+        <w:lastRenderedPageBreak/>
+        <w:drawing>
+          <wp:inline distT="0" distB="0" distL="0" distR="0" wp14:anchorId="2F753112" wp14:editId="1268BC23">
+            <wp:extent cx="4883727" cy="3646834"/>
+            <wp:effectExtent l="0" t="0" r="0" b="0"/>
+            <wp:docPr id="38" name="Рисунок 38"/>
+            <wp:cNvGraphicFramePr>
+              <a:graphicFrameLocks xmlns:a="http://schemas.openxmlformats.org/drawingml/2006/main" noChangeAspect="1"/>
+            </wp:cNvGraphicFramePr>
+            <a:graphic xmlns:a="http://schemas.openxmlformats.org/drawingml/2006/main">
+              <a:graphicData uri="http://schemas.openxmlformats.org/drawingml/2006/picture">
+                <pic:pic xmlns:pic="http://schemas.openxmlformats.org/drawingml/2006/picture">
+                  <pic:nvPicPr>
+                    <pic:cNvPr id="1" name=""/>
+                    <pic:cNvPicPr/>
+                  </pic:nvPicPr>
+                  <pic:blipFill>
+                    <a:blip r:embed="rId43"/>
+                    <a:stretch>
+                      <a:fillRect/>
+                    </a:stretch>
+                  </pic:blipFill>
+                  <pic:spPr>
+                    <a:xfrm>
+                      <a:off x="0" y="0"/>
+                      <a:ext cx="4889442" cy="3651101"/>
+                    </a:xfrm>
+                    <a:prstGeom prst="rect">
+                      <a:avLst/>
+                    </a:prstGeom>
+                  </pic:spPr>
+                </pic:pic>
+              </a:graphicData>
+            </a:graphic>
+          </wp:inline>
+        </w:drawing>
+      </w:r>
+    </w:p>
+    <w:p>
+      <w:pPr>
+        <w:pStyle w:val="a9"/>
+      </w:pPr>
+      <w:bookmarkStart w:id="42" w:name="_Ref194055054"/>
+      <w:r>
+        <w:t>Рисунок</w:t>
+      </w:r>
+      <w:r>
+        <w:t xml:space="preserve"> </w:t>
+      </w:r>
+      <w:r>
+        <w:fldChar w:fldCharType="begin"/>
+      </w:r>
+      <w:r>
+        <w:instrText xml:space="preserve"> </w:instrText>
+      </w:r>
+      <w:r>
+        <w:rPr>
+          <w:lang w:val="en-US"/>
+        </w:rPr>
+        <w:instrText>SEQ</w:instrText>
+      </w:r>
+      <w:r>
+        <w:instrText xml:space="preserve"> </w:instrText>
+      </w:r>
+      <w:r>
+        <w:instrText>Рисунок</w:instrText>
+      </w:r>
+      <w:r>
+        <w:instrText xml:space="preserve"> \* </w:instrText>
+      </w:r>
+      <w:r>
+        <w:rPr>
+          <w:lang w:val="en-US"/>
+        </w:rPr>
+        <w:instrText>ARABIC</w:instrText>
+      </w:r>
+      <w:r>
+        <w:instrText xml:space="preserve"> </w:instrText>
+      </w:r>
+      <w:r>
+        <w:fldChar w:fldCharType="separate"/>
+      </w:r>
+      <w:r>
+        <w:rPr>
+          <w:noProof/>
+          <w:lang w:val="en-US"/>
+        </w:rPr>
+        <w:t>35</w:t>
+      </w:r>
+      <w:r>
+        <w:fldChar w:fldCharType="end"/>
+      </w:r>
+      <w:bookmarkEnd w:id="42"/>
+      <w:r>
+        <w:t xml:space="preserve"> – </w:t>
+      </w:r>
+      <w:r>
+        <w:t>Метод</w:t>
+      </w:r>
+      <w:r>
+        <w:t xml:space="preserve"> </w:t>
+      </w:r>
+      <w:proofErr w:type="spellStart"/>
+      <w:r>
+        <w:rPr>
+          <w:lang w:val="en-US"/>
+        </w:rPr>
+        <w:t>onCreate</w:t>
+      </w:r>
+      <w:proofErr w:type="spellEnd"/>
+      <w:r>
+        <w:t xml:space="preserve">() </w:t>
+      </w:r>
+      <w:r>
+        <w:t>класса</w:t>
+      </w:r>
+      <w:r>
+        <w:t xml:space="preserve"> </w:t>
+      </w:r>
+      <w:proofErr w:type="spellStart"/>
+      <w:r>
+        <w:rPr>
+          <w:lang w:val="en-US"/>
+        </w:rPr>
+        <w:t>MainActivity</w:t>
+      </w:r>
+      <w:proofErr w:type="spellEnd"/>
+    </w:p>
+    <w:p>
+      <w:pPr>
+        <w:pStyle w:val="a2"/>
+        <w:rPr>
+          <w:lang w:val="en-US"/>
+        </w:rPr>
+      </w:pPr>
+      <w:r>
+        <w:t>В</w:t>
+      </w:r>
+      <w:r>
+        <w:t xml:space="preserve"> </w:t>
+      </w:r>
+      <w:r>
+        <w:t>методе</w:t>
+      </w:r>
+      <w:r>
+        <w:t xml:space="preserve"> </w:t>
+      </w:r>
+      <w:proofErr w:type="spellStart"/>
+      <w:r>
+        <w:rPr>
+          <w:lang w:val="en-US"/>
+        </w:rPr>
+        <w:t>onCreate</w:t>
+      </w:r>
+      <w:proofErr w:type="spellEnd"/>
+      <w:r>
+        <w:t xml:space="preserve">() </w:t>
+      </w:r>
+      <w:r>
+        <w:t>класса</w:t>
+      </w:r>
+      <w:r>
+        <w:t xml:space="preserve"> </w:t>
+      </w:r>
+      <w:proofErr w:type="spellStart"/>
+      <w:r>
+        <w:rPr>
+          <w:lang w:val="en-US"/>
+        </w:rPr>
+        <w:t>SecondActivity</w:t>
+      </w:r>
+      <w:proofErr w:type="spellEnd"/>
+      <w:r>
+        <w:t xml:space="preserve"> </w:t>
+      </w:r>
+      <w:r>
+        <w:t>получим</w:t>
+      </w:r>
+      <w:r>
+        <w:t xml:space="preserve"> </w:t>
+      </w:r>
+      <w:r>
+        <w:t>переданный</w:t>
+      </w:r>
+      <w:r>
+        <w:t xml:space="preserve"> </w:t>
+      </w:r>
+      <w:r>
+        <w:t>из</w:t>
+      </w:r>
+      <w:r>
+        <w:t xml:space="preserve"> </w:t>
+      </w:r>
+      <w:proofErr w:type="spellStart"/>
+      <w:r>
+        <w:rPr>
+          <w:lang w:val="en-US"/>
+        </w:rPr>
+        <w:t>MainActivity</w:t>
+      </w:r>
+      <w:proofErr w:type="spellEnd"/>
+      <w:r>
+        <w:t xml:space="preserve"> </w:t>
+      </w:r>
+      <w:r>
+        <w:t>индекс</w:t>
+      </w:r>
+      <w:r>
+        <w:t xml:space="preserve"> </w:t>
+      </w:r>
+      <w:r>
+        <w:t xml:space="preserve">элемента и в соответствии с этим индексом выберем какой список отображать, после чего отобразим его с помощью </w:t>
+      </w:r>
+      <w:proofErr w:type="spellStart"/>
+      <w:r>
+        <w:rPr>
+          <w:lang w:val="en-US"/>
+        </w:rPr>
+        <w:t>ListView</w:t>
+      </w:r>
+      <w:proofErr w:type="spellEnd"/>
+      <w:r>
+        <w:rPr>
+          <w:lang w:val="en-US"/>
+        </w:rPr>
+        <w:t xml:space="preserve"> </w:t>
+      </w:r>
+      <w:r>
+        <w:t xml:space="preserve">и </w:t>
+      </w:r>
+      <w:proofErr w:type="spellStart"/>
+      <w:r>
+        <w:rPr>
+          <w:lang w:val="en-US"/>
+        </w:rPr>
+        <w:t>ArrayAdapter</w:t>
+      </w:r>
+      <w:proofErr w:type="spellEnd"/>
+      <w:r>
+        <w:t xml:space="preserve"> (</w:t>
+      </w:r>
+      <w:r>
+        <w:fldChar w:fldCharType="begin"/>
+      </w:r>
+      <w:r>
+        <w:instrText xml:space="preserve"> REF _Ref194055613 \h </w:instrText>
+      </w:r>
+      <w:r>
+        <w:fldChar w:fldCharType="separate"/>
+      </w:r>
+      <w:r>
+        <w:t xml:space="preserve">Рисунок </w:t>
+      </w:r>
+      <w:r>
+        <w:rPr>
+          <w:noProof/>
+        </w:rPr>
+        <w:t>36</w:t>
+      </w:r>
+      <w:r>
+        <w:fldChar w:fldCharType="end"/>
+      </w:r>
+      <w:r>
+        <w:t>)</w:t>
+      </w:r>
+      <w:r>
+        <w:rPr>
+          <w:lang w:val="en-US"/>
+        </w:rPr>
+        <w:t>.</w:t>
+      </w:r>
+    </w:p>
+    <w:p>
+      <w:pPr>
+        <w:pStyle w:val="af6"/>
+      </w:pPr>
+      <w:r>
+        <w:rPr>
+          <w:noProof/>
+        </w:rPr>
+        <w:drawing>
+          <wp:inline distT="0" distB="0" distL="0" distR="0" wp14:anchorId="20676178" wp14:editId="37CA8B08">
+            <wp:extent cx="5791787" cy="3269672"/>
+            <wp:effectExtent l="0" t="0" r="0" b="6985"/>
+            <wp:docPr id="39" name="Рисунок 39"/>
+            <wp:cNvGraphicFramePr>
+              <a:graphicFrameLocks xmlns:a="http://schemas.openxmlformats.org/drawingml/2006/main" noChangeAspect="1"/>
+            </wp:cNvGraphicFramePr>
+            <a:graphic xmlns:a="http://schemas.openxmlformats.org/drawingml/2006/main">
+              <a:graphicData uri="http://schemas.openxmlformats.org/drawingml/2006/picture">
+                <pic:pic xmlns:pic="http://schemas.openxmlformats.org/drawingml/2006/picture">
+                  <pic:nvPicPr>
+                    <pic:cNvPr id="0" name="Picture 5"/>
+                    <pic:cNvPicPr>
+                      <a:picLocks noChangeAspect="1" noChangeArrowheads="1"/>
+                    </pic:cNvPicPr>
+                  </pic:nvPicPr>
+                  <pic:blipFill>
+                    <a:blip r:embed="rId44" cstate="print">
+                      <a:extLst>
+                        <a:ext uri="{28A0092B-C50C-407E-A947-70E740481C1C}">
+                          <a14:useLocalDpi xmlns:a14="http://schemas.microsoft.com/office/drawing/2010/main" val="0"/>
+                        </a:ext>
+                      </a:extLst>
+                    </a:blip>
+                    <a:srcRect/>
+                    <a:stretch>
+                      <a:fillRect/>
+                    </a:stretch>
+                  </pic:blipFill>
+                  <pic:spPr bwMode="auto">
+                    <a:xfrm>
+                      <a:off x="0" y="0"/>
+                      <a:ext cx="5810189" cy="3280061"/>
+                    </a:xfrm>
+                    <a:prstGeom prst="rect">
+                      <a:avLst/>
+                    </a:prstGeom>
+                    <a:noFill/>
+                    <a:ln>
+                      <a:noFill/>
+                    </a:ln>
+                  </pic:spPr>
+                </pic:pic>
+              </a:graphicData>
+            </a:graphic>
+          </wp:inline>
+        </w:drawing>
+      </w:r>
+    </w:p>
+    <w:p>
+      <w:pPr>
+        <w:pStyle w:val="a9"/>
+      </w:pPr>
+      <w:bookmarkStart w:id="43" w:name="_Ref194055613"/>
+      <w:r>
+        <w:t xml:space="preserve">Рисунок </w:t>
+      </w:r>
+      <w:r>
+        <w:fldChar w:fldCharType="begin"/>
+      </w:r>
+      <w:r>
+        <w:instrText xml:space="preserve"> SEQ Рисунок \* ARABIC </w:instrText>
+      </w:r>
+      <w:r>
+        <w:fldChar w:fldCharType="separate"/>
+      </w:r>
+      <w:r>
+        <w:rPr>
+          <w:noProof/>
+        </w:rPr>
+        <w:t>36</w:t>
+      </w:r>
+      <w:r>
+        <w:fldChar w:fldCharType="end"/>
+      </w:r>
+      <w:bookmarkEnd w:id="43"/>
+      <w:r>
+        <w:t xml:space="preserve"> – Обработка переданных данных в методе </w:t>
+      </w:r>
+      <w:proofErr w:type="spellStart"/>
+      <w:r>
+        <w:rPr>
+          <w:lang w:val="en-US"/>
+        </w:rPr>
+        <w:t>onCreate</w:t>
+      </w:r>
+      <w:proofErr w:type="spellEnd"/>
+      <w:r>
+        <w:t xml:space="preserve">() </w:t>
+      </w:r>
+      <w:r>
+        <w:t xml:space="preserve">класса </w:t>
+      </w:r>
+      <w:proofErr w:type="spellStart"/>
+      <w:r>
+        <w:rPr>
+          <w:lang w:val="en-US"/>
+        </w:rPr>
+        <w:t>SecondActivity</w:t>
+      </w:r>
+      <w:proofErr w:type="spellEnd"/>
+    </w:p>
+    <w:p>
+      <w:pPr>
+        <w:pStyle w:val="a2"/>
+      </w:pPr>
+      <w:r>
+        <w:lastRenderedPageBreak/>
+        <w:t xml:space="preserve">Далее в этом же методе реализуем функционал добавления и удаления элементов списка. Добавление элемента в список происходит по нажатию на кнопку </w:t>
+      </w:r>
+      <w:r>
+        <w:t>"</w:t>
+      </w:r>
+      <w:r>
+        <w:t>+</w:t>
+      </w:r>
+      <w:r>
+        <w:t>"</w:t>
+      </w:r>
+      <w:r>
+        <w:t>, после чего в список добавляется новый элемент, который берется из текстового поля ввода. Для удаления элемента из списка использован обработчик долгого нажатия на элемент списка (</w:t>
+      </w:r>
+      <w:r>
+        <w:fldChar w:fldCharType="begin"/>
+      </w:r>
+      <w:r>
+        <w:instrText xml:space="preserve"> REF _Ref194055608 \h </w:instrText>
+      </w:r>
+      <w:r>
+        <w:fldChar w:fldCharType="separate"/>
+      </w:r>
+      <w:r>
+        <w:t xml:space="preserve">Рисунок </w:t>
+      </w:r>
+      <w:r>
+        <w:rPr>
+          <w:noProof/>
+        </w:rPr>
+        <w:t>37</w:t>
+      </w:r>
+      <w:r>
+        <w:fldChar w:fldCharType="end"/>
+      </w:r>
+      <w:r>
+        <w:t>).</w:t>
+      </w:r>
+    </w:p>
+    <w:p>
+      <w:pPr>
+        <w:pStyle w:val="af6"/>
+      </w:pPr>
+      <w:r>
+        <w:rPr>
+          <w:noProof/>
+        </w:rPr>
+        <w:drawing>
+          <wp:inline distT="0" distB="0" distL="0" distR="0" wp14:anchorId="28DA1FA2" wp14:editId="78A03AC9">
+            <wp:extent cx="6120130" cy="4210685"/>
+            <wp:effectExtent l="0" t="0" r="0" b="0"/>
+            <wp:docPr id="40" name="Рисунок 40"/>
+            <wp:cNvGraphicFramePr>
+              <a:graphicFrameLocks xmlns:a="http://schemas.openxmlformats.org/drawingml/2006/main" noChangeAspect="1"/>
+            </wp:cNvGraphicFramePr>
+            <a:graphic xmlns:a="http://schemas.openxmlformats.org/drawingml/2006/main">
+              <a:graphicData uri="http://schemas.openxmlformats.org/drawingml/2006/picture">
+                <pic:pic xmlns:pic="http://schemas.openxmlformats.org/drawingml/2006/picture">
+                  <pic:nvPicPr>
+                    <pic:cNvPr id="0" name="Picture 7"/>
+                    <pic:cNvPicPr>
+                      <a:picLocks noChangeAspect="1" noChangeArrowheads="1"/>
+                    </pic:cNvPicPr>
+                  </pic:nvPicPr>
+                  <pic:blipFill>
+                    <a:blip r:embed="rId45">
+                      <a:extLst>
+                        <a:ext uri="{28A0092B-C50C-407E-A947-70E740481C1C}">
+                          <a14:useLocalDpi xmlns:a14="http://schemas.microsoft.com/office/drawing/2010/main" val="0"/>
+                        </a:ext>
+                      </a:extLst>
+                    </a:blip>
+                    <a:srcRect/>
+                    <a:stretch>
+                      <a:fillRect/>
+                    </a:stretch>
+                  </pic:blipFill>
+                  <pic:spPr bwMode="auto">
+                    <a:xfrm>
+                      <a:off x="0" y="0"/>
+                      <a:ext cx="6120130" cy="4210685"/>
+                    </a:xfrm>
+                    <a:prstGeom prst="rect">
+                      <a:avLst/>
+                    </a:prstGeom>
+                    <a:noFill/>
+                    <a:ln>
+                      <a:noFill/>
+                    </a:ln>
+                  </pic:spPr>
+                </pic:pic>
+              </a:graphicData>
+            </a:graphic>
+          </wp:inline>
+        </w:drawing>
+      </w:r>
+    </w:p>
+    <w:p>
+      <w:pPr>
+        <w:pStyle w:val="a9"/>
+      </w:pPr>
+      <w:bookmarkStart w:id="44" w:name="_Ref194055608"/>
+      <w:r>
+        <w:t xml:space="preserve">Рисунок </w:t>
+      </w:r>
+      <w:r>
+        <w:fldChar w:fldCharType="begin"/>
+      </w:r>
+      <w:r>
+        <w:instrText xml:space="preserve"> SEQ Рисунок \* ARABIC </w:instrText>
+      </w:r>
+      <w:r>
+        <w:fldChar w:fldCharType="separate"/>
+      </w:r>
+      <w:r>
+        <w:rPr>
+          <w:noProof/>
+        </w:rPr>
+        <w:t>37</w:t>
+      </w:r>
+      <w:r>
+        <w:fldChar w:fldCharType="end"/>
+      </w:r>
+      <w:bookmarkEnd w:id="44"/>
+      <w:r>
+        <w:t xml:space="preserve"> – Реализация функционала списка в методе </w:t>
+      </w:r>
+      <w:proofErr w:type="spellStart"/>
+      <w:r>
+        <w:rPr>
+          <w:lang w:val="en-US"/>
+        </w:rPr>
+        <w:t>onCreate</w:t>
+      </w:r>
+      <w:proofErr w:type="spellEnd"/>
+      <w:r>
+        <w:t xml:space="preserve">() </w:t>
+      </w:r>
+      <w:r>
+        <w:t xml:space="preserve">класса </w:t>
+      </w:r>
+      <w:proofErr w:type="spellStart"/>
+      <w:r>
+        <w:rPr>
+          <w:lang w:val="en-US"/>
+        </w:rPr>
+        <w:t>SecondActivity</w:t>
+      </w:r>
+      <w:proofErr w:type="spellEnd"/>
+    </w:p>
+    <w:p>
+      <w:pPr>
+        <w:pStyle w:val="3"/>
+      </w:pPr>
+      <w:r>
+        <w:t>Тестирование</w:t>
+      </w:r>
+    </w:p>
+    <w:p>
+      <w:pPr>
+        <w:pStyle w:val="a2"/>
+      </w:pPr>
+      <w:r>
+        <w:t>Протестируем работу списка фруктов и их сортов.</w:t>
+      </w:r>
+    </w:p>
+    <w:p>
+      <w:pPr>
+        <w:pStyle w:val="a2"/>
+      </w:pPr>
+      <w:r>
+        <w:t xml:space="preserve">На рисунке </w:t>
+      </w:r>
+      <w:r>
+        <w:fldChar w:fldCharType="begin"/>
+      </w:r>
+      <w:r>
+        <w:instrText xml:space="preserve"> REF _Ref194055994 \h </w:instrText>
+      </w:r>
+      <w:r>
+        <w:instrText xml:space="preserve"> \* MERGEFORMAT </w:instrText>
+      </w:r>
+      <w:r>
+        <w:fldChar w:fldCharType="separate"/>
+      </w:r>
+      <w:r>
+        <w:rPr>
+          <w:vanish/>
+        </w:rPr>
+        <w:t xml:space="preserve">Рисунок </w:t>
+      </w:r>
+      <w:r>
+        <w:rPr>
+          <w:noProof/>
+        </w:rPr>
+        <w:t>38</w:t>
+      </w:r>
+      <w:r>
+        <w:fldChar w:fldCharType="end"/>
+      </w:r>
+      <w:r>
+        <w:t xml:space="preserve"> представлена начальная страница приложения.</w:t>
+      </w:r>
+    </w:p>
+    <w:p>
+      <w:pPr>
+        <w:pStyle w:val="af6"/>
+      </w:pPr>
+      <w:r>
+        <w:rPr>
+          <w:noProof/>
+        </w:rPr>
+        <w:lastRenderedPageBreak/>
+        <w:drawing>
+          <wp:inline distT="0" distB="0" distL="0" distR="0" wp14:anchorId="373CC0B5" wp14:editId="58658BAF">
+            <wp:extent cx="1620981" cy="3599709"/>
+            <wp:effectExtent l="0" t="0" r="0" b="1270"/>
+            <wp:docPr id="41" name="Рисунок 41"/>
+            <wp:cNvGraphicFramePr>
+              <a:graphicFrameLocks xmlns:a="http://schemas.openxmlformats.org/drawingml/2006/main" noChangeAspect="1"/>
+            </wp:cNvGraphicFramePr>
+            <a:graphic xmlns:a="http://schemas.openxmlformats.org/drawingml/2006/main">
+              <a:graphicData uri="http://schemas.openxmlformats.org/drawingml/2006/picture">
+                <pic:pic xmlns:pic="http://schemas.openxmlformats.org/drawingml/2006/picture">
+                  <pic:nvPicPr>
+                    <pic:cNvPr id="0" name="Picture 9"/>
+                    <pic:cNvPicPr>
+                      <a:picLocks noChangeAspect="1" noChangeArrowheads="1"/>
+                    </pic:cNvPicPr>
+                  </pic:nvPicPr>
+                  <pic:blipFill>
+                    <a:blip r:embed="rId46" cstate="print">
+                      <a:extLst>
+                        <a:ext uri="{28A0092B-C50C-407E-A947-70E740481C1C}">
+                          <a14:useLocalDpi xmlns:a14="http://schemas.microsoft.com/office/drawing/2010/main" val="0"/>
+                        </a:ext>
+                      </a:extLst>
+                    </a:blip>
+                    <a:srcRect/>
+                    <a:stretch>
+                      <a:fillRect/>
+                    </a:stretch>
+                  </pic:blipFill>
+                  <pic:spPr bwMode="auto">
+                    <a:xfrm>
+                      <a:off x="0" y="0"/>
+                      <a:ext cx="1620981" cy="3599709"/>
+                    </a:xfrm>
+                    <a:prstGeom prst="rect">
+                      <a:avLst/>
+                    </a:prstGeom>
+                    <a:noFill/>
+                    <a:ln>
+                      <a:noFill/>
+                    </a:ln>
+                  </pic:spPr>
+                </pic:pic>
+              </a:graphicData>
+            </a:graphic>
+          </wp:inline>
+        </w:drawing>
+      </w:r>
+    </w:p>
+    <w:p>
+      <w:pPr>
+        <w:pStyle w:val="a9"/>
+      </w:pPr>
+      <w:bookmarkStart w:id="45" w:name="_Ref194055994"/>
+      <w:r>
+        <w:t xml:space="preserve">Рисунок </w:t>
+      </w:r>
+      <w:r>
+        <w:fldChar w:fldCharType="begin"/>
+      </w:r>
+      <w:r>
+        <w:instrText xml:space="preserve"> SEQ Рисунок \* ARABIC </w:instrText>
+      </w:r>
+      <w:r>
+        <w:fldChar w:fldCharType="separate"/>
+      </w:r>
+      <w:r>
+        <w:rPr>
+          <w:noProof/>
+        </w:rPr>
+        <w:t>38</w:t>
+      </w:r>
+      <w:r>
+        <w:fldChar w:fldCharType="end"/>
+      </w:r>
+      <w:bookmarkEnd w:id="45"/>
+      <w:r>
+        <w:t xml:space="preserve"> – Начальная страница приложения</w:t>
+      </w:r>
+    </w:p>
+    <w:p>
+      <w:pPr>
+        <w:pStyle w:val="a2"/>
+      </w:pPr>
+      <w:r>
+        <w:t>При нажатии на «Яблоки» происходит переход на страницу со списком яблок (</w:t>
+      </w:r>
+      <w:r>
+        <w:fldChar w:fldCharType="begin"/>
+      </w:r>
+      <w:r>
+        <w:instrText xml:space="preserve"> REF _Ref194056068 \h </w:instrText>
+      </w:r>
+      <w:r>
+        <w:fldChar w:fldCharType="separate"/>
+      </w:r>
+      <w:r>
+        <w:t xml:space="preserve">Рисунок </w:t>
+      </w:r>
+      <w:r>
+        <w:rPr>
+          <w:noProof/>
+        </w:rPr>
+        <w:t>39</w:t>
+      </w:r>
+      <w:r>
+        <w:fldChar w:fldCharType="end"/>
+      </w:r>
+      <w:r>
+        <w:t>).</w:t>
+      </w:r>
+    </w:p>
+    <w:p>
+      <w:pPr>
+        <w:pStyle w:val="af6"/>
+      </w:pPr>
+      <w:r>
+        <w:rPr>
+          <w:noProof/>
+        </w:rPr>
+        <w:drawing>
+          <wp:inline distT="0" distB="0" distL="0" distR="0" wp14:anchorId="4CFB86EB" wp14:editId="578A7F67">
+            <wp:extent cx="1619869" cy="3599709"/>
+            <wp:effectExtent l="0" t="0" r="0" b="1270"/>
+            <wp:docPr id="45" name="Рисунок 45"/>
+            <wp:cNvGraphicFramePr>
+              <a:graphicFrameLocks xmlns:a="http://schemas.openxmlformats.org/drawingml/2006/main" noChangeAspect="1"/>
+            </wp:cNvGraphicFramePr>
+            <a:graphic xmlns:a="http://schemas.openxmlformats.org/drawingml/2006/main">
+              <a:graphicData uri="http://schemas.openxmlformats.org/drawingml/2006/picture">
+                <pic:pic xmlns:pic="http://schemas.openxmlformats.org/drawingml/2006/picture">
+                  <pic:nvPicPr>
+                    <pic:cNvPr id="45" name="Рисунок 45"/>
+                    <pic:cNvPicPr>
+                      <a:picLocks noChangeAspect="1" noChangeArrowheads="1"/>
+                    </pic:cNvPicPr>
+                  </pic:nvPicPr>
+                  <pic:blipFill>
+                    <a:blip r:embed="rId47" cstate="print">
+                      <a:extLst>
+                        <a:ext uri="{28A0092B-C50C-407E-A947-70E740481C1C}">
+                          <a14:useLocalDpi xmlns:a14="http://schemas.microsoft.com/office/drawing/2010/main" val="0"/>
+                        </a:ext>
+                      </a:extLst>
+                    </a:blip>
+                    <a:stretch>
+                      <a:fillRect/>
+                    </a:stretch>
+                  </pic:blipFill>
+                  <pic:spPr bwMode="auto">
+                    <a:xfrm>
+                      <a:off x="0" y="0"/>
+                      <a:ext cx="1619869" cy="3599709"/>
+                    </a:xfrm>
+                    <a:prstGeom prst="rect">
+                      <a:avLst/>
+                    </a:prstGeom>
+                    <a:noFill/>
+                    <a:ln>
+                      <a:noFill/>
+                    </a:ln>
+                  </pic:spPr>
+                </pic:pic>
+              </a:graphicData>
+            </a:graphic>
+          </wp:inline>
+        </w:drawing>
+      </w:r>
+    </w:p>
+    <w:p>
+      <w:pPr>
+        <w:pStyle w:val="a9"/>
+      </w:pPr>
+      <w:bookmarkStart w:id="46" w:name="_Ref194056068"/>
+      <w:r>
+        <w:t xml:space="preserve">Рисунок </w:t>
+      </w:r>
+      <w:r>
+        <w:fldChar w:fldCharType="begin"/>
+      </w:r>
+      <w:r>
+        <w:instrText xml:space="preserve"> SEQ Рисунок \* ARABIC </w:instrText>
+      </w:r>
+      <w:r>
+        <w:fldChar w:fldCharType="separate"/>
+      </w:r>
+      <w:r>
+        <w:rPr>
+          <w:noProof/>
+        </w:rPr>
+        <w:t>39</w:t>
+      </w:r>
+      <w:r>
+        <w:fldChar w:fldCharType="end"/>
+      </w:r>
+      <w:bookmarkEnd w:id="46"/>
+      <w:r>
+        <w:t xml:space="preserve"> – Сорта яблок до изменения</w:t>
+      </w:r>
+    </w:p>
+    <w:p>
+      <w:pPr>
+        <w:pStyle w:val="a2"/>
+      </w:pPr>
+      <w:r>
+        <w:t>При долгом зажатии происходит удаление элемента (</w:t>
+      </w:r>
+      <w:r>
+        <w:fldChar w:fldCharType="begin"/>
+      </w:r>
+      <w:r>
+        <w:instrText xml:space="preserve"> REF _Ref194056100 \h </w:instrText>
+      </w:r>
+      <w:r>
+        <w:fldChar w:fldCharType="separate"/>
+      </w:r>
+      <w:r>
+        <w:t xml:space="preserve">Рисунок </w:t>
+      </w:r>
+      <w:r>
+        <w:rPr>
+          <w:noProof/>
+        </w:rPr>
+        <w:t>40</w:t>
+      </w:r>
+      <w:r>
+        <w:fldChar w:fldCharType="end"/>
+      </w:r>
+      <w:r>
+        <w:t>).</w:t>
+      </w:r>
+    </w:p>
+    <w:p>
+      <w:pPr>
+        <w:pStyle w:val="af6"/>
+      </w:pPr>
+      <w:r>
+        <w:rPr>
+          <w:noProof/>
+        </w:rPr>
+        <w:lastRenderedPageBreak/>
+        <w:drawing>
+          <wp:inline distT="0" distB="0" distL="0" distR="0" wp14:anchorId="00B79436" wp14:editId="05000A4B">
+            <wp:extent cx="1623127" cy="3606951"/>
+            <wp:effectExtent l="0" t="0" r="0" b="0"/>
+            <wp:docPr id="46" name="Рисунок 46"/>
+            <wp:cNvGraphicFramePr>
+              <a:graphicFrameLocks xmlns:a="http://schemas.openxmlformats.org/drawingml/2006/main" noChangeAspect="1"/>
+            </wp:cNvGraphicFramePr>
+            <a:graphic xmlns:a="http://schemas.openxmlformats.org/drawingml/2006/main">
+              <a:graphicData uri="http://schemas.openxmlformats.org/drawingml/2006/picture">
+                <pic:pic xmlns:pic="http://schemas.openxmlformats.org/drawingml/2006/picture">
+                  <pic:nvPicPr>
+                    <pic:cNvPr id="46" name="Рисунок 46"/>
+                    <pic:cNvPicPr>
+                      <a:picLocks noChangeAspect="1" noChangeArrowheads="1"/>
+                    </pic:cNvPicPr>
+                  </pic:nvPicPr>
+                  <pic:blipFill>
+                    <a:blip r:embed="rId48" cstate="print">
+                      <a:extLst>
+                        <a:ext uri="{28A0092B-C50C-407E-A947-70E740481C1C}">
+                          <a14:useLocalDpi xmlns:a14="http://schemas.microsoft.com/office/drawing/2010/main" val="0"/>
+                        </a:ext>
+                      </a:extLst>
+                    </a:blip>
+                    <a:stretch>
+                      <a:fillRect/>
+                    </a:stretch>
+                  </pic:blipFill>
+                  <pic:spPr bwMode="auto">
+                    <a:xfrm>
+                      <a:off x="0" y="0"/>
+                      <a:ext cx="1623127" cy="3606951"/>
+                    </a:xfrm>
+                    <a:prstGeom prst="rect">
+                      <a:avLst/>
+                    </a:prstGeom>
+                    <a:noFill/>
+                    <a:ln>
+                      <a:noFill/>
+                    </a:ln>
+                  </pic:spPr>
+                </pic:pic>
+              </a:graphicData>
+            </a:graphic>
+          </wp:inline>
+        </w:drawing>
+      </w:r>
+    </w:p>
+    <w:p>
+      <w:pPr>
+        <w:pStyle w:val="a9"/>
+      </w:pPr>
+      <w:bookmarkStart w:id="47" w:name="_Ref194056100"/>
+      <w:r>
+        <w:t xml:space="preserve">Рисунок </w:t>
+      </w:r>
+      <w:r>
+        <w:fldChar w:fldCharType="begin"/>
+      </w:r>
+      <w:r>
+        <w:instrText xml:space="preserve"> SEQ Рисунок \* ARABIC </w:instrText>
+      </w:r>
+      <w:r>
+        <w:fldChar w:fldCharType="separate"/>
+      </w:r>
+      <w:r>
+        <w:rPr>
+          <w:noProof/>
+        </w:rPr>
+        <w:t>40</w:t>
+      </w:r>
+      <w:r>
+        <w:fldChar w:fldCharType="end"/>
+      </w:r>
+      <w:bookmarkEnd w:id="47"/>
+      <w:r>
+        <w:t xml:space="preserve"> – Сорта яблок после удаления элементов</w:t>
+      </w:r>
+    </w:p>
+    <w:p>
+      <w:pPr>
+        <w:pStyle w:val="a2"/>
+      </w:pPr>
+      <w:r>
+        <w:t>При вводе названия нового элемента и нажатии на кнопку происходит добавление нового элемента в список (</w:t>
+      </w:r>
+      <w:r>
+        <w:fldChar w:fldCharType="begin"/>
+      </w:r>
+      <w:r>
+        <w:instrText xml:space="preserve"> REF _Ref194056135 \h </w:instrText>
+      </w:r>
+      <w:r>
+        <w:fldChar w:fldCharType="separate"/>
+      </w:r>
+      <w:r>
+        <w:t xml:space="preserve">Рисунок </w:t>
+      </w:r>
+      <w:r>
+        <w:rPr>
+          <w:noProof/>
+        </w:rPr>
+        <w:t>41</w:t>
+      </w:r>
+      <w:r>
+        <w:fldChar w:fldCharType="end"/>
+      </w:r>
+      <w:r>
+        <w:t>).</w:t>
+      </w:r>
+    </w:p>
+    <w:p>
+      <w:pPr>
+        <w:pStyle w:val="af6"/>
+      </w:pPr>
+      <w:r>
+        <w:rPr>
+          <w:noProof/>
+        </w:rPr>
+        <w:drawing>
+          <wp:inline distT="0" distB="0" distL="0" distR="0" wp14:anchorId="0F20C561" wp14:editId="099C6900">
+            <wp:extent cx="1623127" cy="3606951"/>
+            <wp:effectExtent l="0" t="0" r="0" b="0"/>
+            <wp:docPr id="47" name="Рисунок 47"/>
+            <wp:cNvGraphicFramePr>
+              <a:graphicFrameLocks xmlns:a="http://schemas.openxmlformats.org/drawingml/2006/main" noChangeAspect="1"/>
+            </wp:cNvGraphicFramePr>
+            <a:graphic xmlns:a="http://schemas.openxmlformats.org/drawingml/2006/main">
+              <a:graphicData uri="http://schemas.openxmlformats.org/drawingml/2006/picture">
+                <pic:pic xmlns:pic="http://schemas.openxmlformats.org/drawingml/2006/picture">
+                  <pic:nvPicPr>
+                    <pic:cNvPr id="47" name="Рисунок 47"/>
+                    <pic:cNvPicPr>
+                      <a:picLocks noChangeAspect="1" noChangeArrowheads="1"/>
+                    </pic:cNvPicPr>
+                  </pic:nvPicPr>
+                  <pic:blipFill>
+                    <a:blip r:embed="rId49" cstate="print">
+                      <a:extLst>
+                        <a:ext uri="{28A0092B-C50C-407E-A947-70E740481C1C}">
+                          <a14:useLocalDpi xmlns:a14="http://schemas.microsoft.com/office/drawing/2010/main" val="0"/>
+                        </a:ext>
+                      </a:extLst>
+                    </a:blip>
+                    <a:stretch>
+                      <a:fillRect/>
+                    </a:stretch>
+                  </pic:blipFill>
+                  <pic:spPr bwMode="auto">
+                    <a:xfrm>
+                      <a:off x="0" y="0"/>
+                      <a:ext cx="1623127" cy="3606951"/>
+                    </a:xfrm>
+                    <a:prstGeom prst="rect">
+                      <a:avLst/>
+                    </a:prstGeom>
+                    <a:noFill/>
+                    <a:ln>
+                      <a:noFill/>
+                    </a:ln>
+                  </pic:spPr>
+                </pic:pic>
+              </a:graphicData>
+            </a:graphic>
+          </wp:inline>
+        </w:drawing>
+      </w:r>
+    </w:p>
+    <w:p>
+      <w:pPr>
+        <w:pStyle w:val="a9"/>
+      </w:pPr>
+      <w:bookmarkStart w:id="48" w:name="_Ref194056135"/>
+      <w:r>
+        <w:t xml:space="preserve">Рисунок </w:t>
+      </w:r>
+      <w:r>
+        <w:fldChar w:fldCharType="begin"/>
+      </w:r>
+      <w:r>
+        <w:instrText xml:space="preserve"> SEQ Рисунок \* ARABIC </w:instrText>
+      </w:r>
+      <w:r>
+        <w:fldChar w:fldCharType="separate"/>
+      </w:r>
+      <w:r>
+        <w:rPr>
+          <w:noProof/>
+        </w:rPr>
+        <w:t>41</w:t>
+      </w:r>
+      <w:r>
+        <w:fldChar w:fldCharType="end"/>
+      </w:r>
+      <w:bookmarkEnd w:id="48"/>
+      <w:r>
+        <w:t xml:space="preserve"> – Сорта яблок после добавления элемента</w:t>
+      </w:r>
+    </w:p>
+    <w:p>
+      <w:pPr>
+        <w:pStyle w:val="a2"/>
+      </w:pPr>
+      <w:r>
+        <w:lastRenderedPageBreak/>
+        <w:t>При нажатии на «Апельсины» происходит переход на страницу апельсинов (</w:t>
+      </w:r>
+      <w:r>
+        <w:fldChar w:fldCharType="begin"/>
+      </w:r>
+      <w:r>
+        <w:instrText xml:space="preserve"> REF _Ref194056171 \h </w:instrText>
+      </w:r>
+      <w:r>
+        <w:fldChar w:fldCharType="separate"/>
+      </w:r>
+      <w:r>
+        <w:t xml:space="preserve">Рисунок </w:t>
+      </w:r>
+      <w:r>
+        <w:rPr>
+          <w:noProof/>
+        </w:rPr>
+        <w:t>42</w:t>
+      </w:r>
+      <w:r>
+        <w:fldChar w:fldCharType="end"/>
+      </w:r>
+      <w:r>
+        <w:t>)</w:t>
+      </w:r>
+    </w:p>
+    <w:p>
+      <w:pPr>
+        <w:pStyle w:val="af6"/>
+      </w:pPr>
+      <w:r>
+        <w:rPr>
+          <w:noProof/>
+        </w:rPr>
+        <w:drawing>
+          <wp:inline distT="0" distB="0" distL="0" distR="0" wp14:anchorId="6E33D24C" wp14:editId="1DB37A16">
+            <wp:extent cx="1571105" cy="3491346"/>
+            <wp:effectExtent l="0" t="0" r="0" b="0"/>
+            <wp:docPr id="48" name="Рисунок 48"/>
+            <wp:cNvGraphicFramePr>
+              <a:graphicFrameLocks xmlns:a="http://schemas.openxmlformats.org/drawingml/2006/main" noChangeAspect="1"/>
+            </wp:cNvGraphicFramePr>
+            <a:graphic xmlns:a="http://schemas.openxmlformats.org/drawingml/2006/main">
+              <a:graphicData uri="http://schemas.openxmlformats.org/drawingml/2006/picture">
+                <pic:pic xmlns:pic="http://schemas.openxmlformats.org/drawingml/2006/picture">
+                  <pic:nvPicPr>
+                    <pic:cNvPr id="48" name="Рисунок 48"/>
+                    <pic:cNvPicPr>
+                      <a:picLocks noChangeAspect="1" noChangeArrowheads="1"/>
+                    </pic:cNvPicPr>
+                  </pic:nvPicPr>
+                  <pic:blipFill>
+                    <a:blip r:embed="rId50" cstate="print">
+                      <a:extLst>
+                        <a:ext uri="{28A0092B-C50C-407E-A947-70E740481C1C}">
+                          <a14:useLocalDpi xmlns:a14="http://schemas.microsoft.com/office/drawing/2010/main" val="0"/>
+                        </a:ext>
+                      </a:extLst>
+                    </a:blip>
+                    <a:stretch>
+                      <a:fillRect/>
+                    </a:stretch>
+                  </pic:blipFill>
+                  <pic:spPr bwMode="auto">
+                    <a:xfrm>
+                      <a:off x="0" y="0"/>
+                      <a:ext cx="1575283" cy="3500631"/>
+                    </a:xfrm>
+                    <a:prstGeom prst="rect">
+                      <a:avLst/>
+                    </a:prstGeom>
+                    <a:noFill/>
+                    <a:ln>
+                      <a:noFill/>
+                    </a:ln>
+                  </pic:spPr>
+                </pic:pic>
+              </a:graphicData>
+            </a:graphic>
+          </wp:inline>
+        </w:drawing>
+      </w:r>
+    </w:p>
+    <w:p>
+      <w:pPr>
+        <w:pStyle w:val="a9"/>
+      </w:pPr>
+      <w:bookmarkStart w:id="49" w:name="_Ref194056171"/>
+      <w:r>
+        <w:t xml:space="preserve">Рисунок </w:t>
+      </w:r>
+      <w:r>
+        <w:fldChar w:fldCharType="begin"/>
+      </w:r>
+      <w:r>
+        <w:instrText xml:space="preserve"> SEQ Рисунок \* ARABIC </w:instrText>
+      </w:r>
+      <w:r>
+        <w:fldChar w:fldCharType="separate"/>
+      </w:r>
+      <w:r>
+        <w:rPr>
+          <w:noProof/>
+        </w:rPr>
+        <w:t>42</w:t>
+      </w:r>
+      <w:r>
+        <w:fldChar w:fldCharType="end"/>
+      </w:r>
+      <w:bookmarkEnd w:id="49"/>
+      <w:r>
+        <w:t xml:space="preserve"> – Сорта апельсинов</w:t>
+      </w:r>
+    </w:p>
+    <w:p>
+      <w:pPr>
+        <w:pStyle w:val="a2"/>
+      </w:pPr>
+      <w:r>
+        <w:t>При нажатии на «Мандарины» происходит переход на страницу мандаринов (</w:t>
+      </w:r>
+      <w:r>
+        <w:fldChar w:fldCharType="begin"/>
+      </w:r>
+      <w:r>
+        <w:instrText xml:space="preserve"> REF _Ref194056199 \h </w:instrText>
+      </w:r>
+      <w:r>
+        <w:fldChar w:fldCharType="separate"/>
+      </w:r>
+      <w:r>
+        <w:t xml:space="preserve">Рисунок </w:t>
+      </w:r>
+      <w:r>
+        <w:rPr>
+          <w:noProof/>
+        </w:rPr>
+        <w:t>43</w:t>
+      </w:r>
+      <w:r>
+        <w:fldChar w:fldCharType="end"/>
+      </w:r>
+      <w:r>
+        <w:t>)</w:t>
+      </w:r>
+    </w:p>
+    <w:p>
+      <w:pPr>
+        <w:pStyle w:val="af6"/>
+      </w:pPr>
+      <w:r>
+        <w:rPr>
+          <w:noProof/>
+        </w:rPr>
+        <w:drawing>
+          <wp:inline distT="0" distB="0" distL="0" distR="0" wp14:anchorId="5D526E53" wp14:editId="50665E42">
+            <wp:extent cx="1577339" cy="3505200"/>
+            <wp:effectExtent l="0" t="0" r="4445" b="0"/>
+            <wp:docPr id="49" name="Рисунок 49"/>
+            <wp:cNvGraphicFramePr>
+              <a:graphicFrameLocks xmlns:a="http://schemas.openxmlformats.org/drawingml/2006/main" noChangeAspect="1"/>
+            </wp:cNvGraphicFramePr>
+            <a:graphic xmlns:a="http://schemas.openxmlformats.org/drawingml/2006/main">
+              <a:graphicData uri="http://schemas.openxmlformats.org/drawingml/2006/picture">
+                <pic:pic xmlns:pic="http://schemas.openxmlformats.org/drawingml/2006/picture">
+                  <pic:nvPicPr>
+                    <pic:cNvPr id="49" name="Рисунок 49"/>
+                    <pic:cNvPicPr>
+                      <a:picLocks noChangeAspect="1" noChangeArrowheads="1"/>
+                    </pic:cNvPicPr>
+                  </pic:nvPicPr>
+                  <pic:blipFill>
+                    <a:blip r:embed="rId51" cstate="print">
+                      <a:extLst>
+                        <a:ext uri="{28A0092B-C50C-407E-A947-70E740481C1C}">
+                          <a14:useLocalDpi xmlns:a14="http://schemas.microsoft.com/office/drawing/2010/main" val="0"/>
+                        </a:ext>
+                      </a:extLst>
+                    </a:blip>
+                    <a:stretch>
+                      <a:fillRect/>
+                    </a:stretch>
+                  </pic:blipFill>
+                  <pic:spPr bwMode="auto">
+                    <a:xfrm>
+                      <a:off x="0" y="0"/>
+                      <a:ext cx="1580547" cy="3512330"/>
+                    </a:xfrm>
+                    <a:prstGeom prst="rect">
+                      <a:avLst/>
+                    </a:prstGeom>
+                    <a:noFill/>
+                    <a:ln>
+                      <a:noFill/>
+                    </a:ln>
+                  </pic:spPr>
+                </pic:pic>
+              </a:graphicData>
+            </a:graphic>
+          </wp:inline>
+        </w:drawing>
+      </w:r>
+    </w:p>
+    <w:p>
+      <w:pPr>
+        <w:pStyle w:val="a9"/>
+      </w:pPr>
+      <w:bookmarkStart w:id="50" w:name="_Ref194056199"/>
+      <w:r>
+        <w:t xml:space="preserve">Рисунок </w:t>
+      </w:r>
+      <w:r>
+        <w:fldChar w:fldCharType="begin"/>
+      </w:r>
+      <w:r>
+        <w:instrText xml:space="preserve"> SEQ Рисунок \* ARABIC </w:instrText>
+      </w:r>
+      <w:r>
+        <w:fldChar w:fldCharType="separate"/>
+      </w:r>
+      <w:r>
+        <w:rPr>
+          <w:noProof/>
+        </w:rPr>
+        <w:t>43</w:t>
+      </w:r>
+      <w:r>
+        <w:fldChar w:fldCharType="end"/>
+      </w:r>
+      <w:bookmarkEnd w:id="50"/>
+      <w:r>
+        <w:t xml:space="preserve"> – Сорта мандаринов</w:t>
+      </w:r>
+    </w:p>
+    <w:p>
+      <w:pPr>
+        <w:pStyle w:val="21"/>
+        <w:rPr>
+          <w:lang w:val="en-US"/>
+        </w:rPr>
+      </w:pPr>
+      <w:proofErr w:type="spellStart"/>
+      <w:r>
+        <w:rPr>
+          <w:lang w:val="en-US"/>
+        </w:rPr>
+        <w:lastRenderedPageBreak/>
+        <w:t>RecyclerView</w:t>
+      </w:r>
+      <w:proofErr w:type="spellEnd"/>
+    </w:p>
+    <w:p>
+      <w:pPr>
+        <w:pStyle w:val="a2"/>
+        <w:rPr>
+          <w:lang w:val="en-US"/>
+        </w:rPr>
+      </w:pPr>
+    </w:p>
+    <w:p>
+      <w:pPr>
+        <w:pStyle w:val="3"/>
+      </w:pPr>
+    </w:p>
+    <w:p>
+      <w:pPr>
+        <w:pStyle w:val="a9"/>
+      </w:pPr>
+    </w:p>
+    <w:p>
+      <w:pPr>
+        <w:pStyle w:val="a2"/>
+      </w:pPr>
     </w:p>
     <w:p>
       <w:pPr>
         <w:pStyle w:val="1"/>
       </w:pPr>
-      <w:bookmarkStart w:id="38" w:name="_Toc193903949"/>
+      <w:bookmarkStart w:id="51" w:name="_Toc193903949"/>
       <w:r>
         <w:lastRenderedPageBreak/>
         <w:t>ЗАКЛЮЧЕНИЕ</w:t>
       </w:r>
-      <w:bookmarkEnd w:id="37"/>
-      <w:bookmarkEnd w:id="38"/>
+      <w:bookmarkEnd w:id="36"/>
+      <w:bookmarkEnd w:id="51"/>
     </w:p>
     <w:p>
       <w:pPr>
@@ -8040,7 +10331,7 @@
       </w:r>
     </w:p>
     <w:sectPr>
-      <w:footerReference w:type="default" r:id="rId38"/>
+      <w:footerReference w:type="default" r:id="rId52"/>
       <w:pgSz w:w="11906" w:h="16838"/>
       <w:pgMar w:top="1134" w:right="567" w:bottom="1134" w:left="1701" w:header="709" w:footer="709" w:gutter="0"/>
       <w:cols w:space="708"/>

--- a/Отчеты/5_Комисарик_МА_ИКБО-20-23.docx
+++ b/Отчеты/5_Комисарик_МА_ИКБО-20-23.docx
@@ -1627,8 +1627,13 @@
         <w:t xml:space="preserve"> представляет широкую палитру элементов, которые представляют списки. Все они является наследниками класса </w:t>
       </w:r>
       <w:proofErr w:type="spellStart"/>
-      <w:r>
-        <w:t>android.widget.AdapterView</w:t>
+      <w:proofErr w:type="gramStart"/>
+      <w:r>
+        <w:t>android.widget</w:t>
+      </w:r>
+      <w:proofErr w:type="gramEnd"/>
+      <w:r>
+        <w:t>.AdapterView</w:t>
       </w:r>
       <w:proofErr w:type="spellEnd"/>
       <w:r>
@@ -2065,12 +2070,17 @@
         <w:t xml:space="preserve"> паттерна, который улучшает производительность за счет уменьшения количества вызовов </w:t>
       </w:r>
       <w:proofErr w:type="spellStart"/>
+      <w:proofErr w:type="gramStart"/>
       <w:r>
         <w:t>findViewById</w:t>
       </w:r>
       <w:proofErr w:type="spellEnd"/>
       <w:r>
-        <w:t>() при прокрутке списка.</w:t>
+        <w:t>(</w:t>
+      </w:r>
+      <w:proofErr w:type="gramEnd"/>
+      <w:r>
+        <w:t>) при прокрутке списка.</w:t>
       </w:r>
     </w:p>
     <w:p>
@@ -2234,6 +2244,7 @@
         <w:t xml:space="preserve"> и затем создаем для него адаптер. Для создания адаптера использовался следующий конструктор </w:t>
       </w:r>
       <w:proofErr w:type="spellStart"/>
+      <w:proofErr w:type="gramStart"/>
       <w:r>
         <w:t>ArrayAdapter</w:t>
       </w:r>
@@ -2242,6 +2253,7 @@
         <w:t>(</w:t>
       </w:r>
       <w:proofErr w:type="spellStart"/>
+      <w:proofErr w:type="gramEnd"/>
       <w:r>
         <w:t>this</w:t>
       </w:r>
@@ -2284,7 +2296,15 @@
         <w:pStyle w:val="a"/>
       </w:pPr>
       <w:r>
-        <w:t xml:space="preserve">android.R.layout.simple_list_item_1: файл разметки списка, который фреймворк представляет по умолчанию. Он находится в папке </w:t>
+        <w:t>android.</w:t>
+      </w:r>
+      <w:proofErr w:type="gramStart"/>
+      <w:r>
+        <w:t>R.layout</w:t>
+      </w:r>
+      <w:proofErr w:type="gramEnd"/>
+      <w:r>
+        <w:t xml:space="preserve">.simple_list_item_1: файл разметки списка, который фреймворк представляет по умолчанию. Он находится в папке </w:t>
       </w:r>
       <w:proofErr w:type="spellStart"/>
       <w:r>
@@ -2388,12 +2408,17 @@
         <w:t xml:space="preserve"> адаптер с помощью метода </w:t>
       </w:r>
       <w:proofErr w:type="spellStart"/>
+      <w:proofErr w:type="gramStart"/>
       <w:r>
         <w:t>setAdapter</w:t>
       </w:r>
       <w:proofErr w:type="spellEnd"/>
       <w:r>
-        <w:t xml:space="preserve">(), который связывает элемент </w:t>
+        <w:t>(</w:t>
+      </w:r>
+      <w:proofErr w:type="gramEnd"/>
+      <w:r>
+        <w:t xml:space="preserve">), который связывает элемент </w:t>
       </w:r>
       <w:proofErr w:type="spellStart"/>
       <w:r>
@@ -2812,10 +2837,12 @@
         <w:t xml:space="preserve"> применяется выражение </w:t>
       </w:r>
       <w:proofErr w:type="spellStart"/>
+      <w:proofErr w:type="gramStart"/>
       <w:r>
         <w:t>R.array</w:t>
       </w:r>
       <w:proofErr w:type="spellEnd"/>
+      <w:proofErr w:type="gramEnd"/>
       <w:r>
         <w:t>.&lt;</w:t>
       </w:r>
@@ -3017,12 +3044,17 @@
         <w:t xml:space="preserve"> мы можем сократить до стандартного метода </w:t>
       </w:r>
       <w:proofErr w:type="spellStart"/>
+      <w:proofErr w:type="gramStart"/>
       <w:r>
         <w:t>OnCreate</w:t>
       </w:r>
       <w:proofErr w:type="spellEnd"/>
       <w:r>
-        <w:t>(). Результат будет тот же.</w:t>
+        <w:t>(</w:t>
+      </w:r>
+      <w:proofErr w:type="gramEnd"/>
+      <w:r>
+        <w:t>). Результат будет тот же.</w:t>
       </w:r>
     </w:p>
     <w:p>
@@ -3157,12 +3189,17 @@
         <w:t xml:space="preserve">элемент списка внутри метода </w:t>
       </w:r>
       <w:proofErr w:type="spellStart"/>
+      <w:proofErr w:type="gramStart"/>
       <w:r>
         <w:t>OnCreate</w:t>
       </w:r>
       <w:proofErr w:type="spellEnd"/>
       <w:r>
-        <w:t>(). Чтобы было нагляднее добави</w:t>
+        <w:t>(</w:t>
+      </w:r>
+      <w:proofErr w:type="gramEnd"/>
+      <w:r>
+        <w:t>). Чтобы было нагляднее добави</w:t>
       </w:r>
       <w:r>
         <w:t>м</w:t>
@@ -3547,10 +3584,12 @@
         <w:t xml:space="preserve">Иногда требуется выбрать не один элемент, как по умолчанию, а несколько. Для этого, во-первых, в разметке списка надо установить атрибут </w:t>
       </w:r>
       <w:proofErr w:type="spellStart"/>
+      <w:proofErr w:type="gramStart"/>
       <w:r>
         <w:t>android:choiceMode</w:t>
       </w:r>
       <w:proofErr w:type="spellEnd"/>
+      <w:proofErr w:type="gramEnd"/>
       <w:r>
         <w:t>="</w:t>
       </w:r>
@@ -3680,10 +3719,12 @@
         <w:t xml:space="preserve"> – Определение значения </w:t>
       </w:r>
       <w:proofErr w:type="spellStart"/>
+      <w:proofErr w:type="gramStart"/>
       <w:r>
         <w:t>android:choiceMode</w:t>
       </w:r>
       <w:proofErr w:type="spellEnd"/>
+      <w:proofErr w:type="gramEnd"/>
     </w:p>
     <w:p>
       <w:pPr>
@@ -3834,7 +3875,15 @@
       </w:r>
       <w:proofErr w:type="spellStart"/>
       <w:r>
-        <w:t>android.R.layout.simple_list_item_multiple_choice</w:t>
+        <w:t>android.</w:t>
+      </w:r>
+      <w:proofErr w:type="gramStart"/>
+      <w:r>
+        <w:t>R.layout</w:t>
+      </w:r>
+      <w:proofErr w:type="gramEnd"/>
+      <w:r>
+        <w:t>.simple_list_item_multiple_choice</w:t>
       </w:r>
       <w:proofErr w:type="spellEnd"/>
       <w:r>
@@ -4022,12 +4071,17 @@
         <w:t xml:space="preserve">, надо вызвать у адаптера метод </w:t>
       </w:r>
       <w:proofErr w:type="spellStart"/>
+      <w:proofErr w:type="gramStart"/>
       <w:r>
         <w:t>notifyDataSetChanged</w:t>
       </w:r>
       <w:proofErr w:type="spellEnd"/>
       <w:r>
-        <w:t>().</w:t>
+        <w:t>(</w:t>
+      </w:r>
+      <w:proofErr w:type="gramEnd"/>
+      <w:r>
+        <w:t>).</w:t>
       </w:r>
     </w:p>
     <w:p>
@@ -4354,12 +4408,17 @@
         <w:t xml:space="preserve">С добавлением все относительно просто: получаем введенную строку и добавляем в список с помощью метода </w:t>
       </w:r>
       <w:proofErr w:type="spellStart"/>
+      <w:proofErr w:type="gramStart"/>
       <w:r>
         <w:t>usersAdapter.add</w:t>
       </w:r>
       <w:proofErr w:type="spellEnd"/>
       <w:r>
-        <w:t xml:space="preserve">(). </w:t>
+        <w:t>(</w:t>
+      </w:r>
+      <w:proofErr w:type="gramEnd"/>
+      <w:r>
+        <w:t xml:space="preserve">). </w:t>
       </w:r>
     </w:p>
     <w:p>
@@ -4378,10 +4437,12 @@
         <w:t xml:space="preserve"> после добавления вызывается метод </w:t>
       </w:r>
       <w:proofErr w:type="spellStart"/>
+      <w:proofErr w:type="gramStart"/>
       <w:r>
         <w:t>adapter.notifyDataSetChanged</w:t>
       </w:r>
       <w:proofErr w:type="spellEnd"/>
+      <w:proofErr w:type="gramEnd"/>
       <w:r>
         <w:t>().</w:t>
       </w:r>
@@ -4410,12 +4471,17 @@
         <w:t xml:space="preserve">, метод </w:t>
       </w:r>
       <w:proofErr w:type="spellStart"/>
+      <w:proofErr w:type="gramStart"/>
       <w:r>
         <w:t>onItemClick</w:t>
       </w:r>
       <w:proofErr w:type="spellEnd"/>
       <w:r>
-        <w:t>() которого вызывается при установке или снятия отметки с элемента, то есть при любом нажатии на элемент (</w:t>
+        <w:t>(</w:t>
+      </w:r>
+      <w:proofErr w:type="gramEnd"/>
+      <w:r>
+        <w:t>) которого вызывается при установке или снятия отметки с элемента, то есть при любом нажатии на элемент (</w:t>
       </w:r>
       <w:r>
         <w:fldChar w:fldCharType="begin"/>
@@ -5046,7 +5112,15 @@
       </w:r>
       <w:proofErr w:type="spellStart"/>
       <w:r>
-        <w:t>android.R.layout.simple_spinner_item</w:t>
+        <w:t>android.</w:t>
+      </w:r>
+      <w:proofErr w:type="gramStart"/>
+      <w:r>
+        <w:t>R.layout</w:t>
+      </w:r>
+      <w:proofErr w:type="gramEnd"/>
+      <w:r>
+        <w:t>.simple_spinner_item</w:t>
       </w:r>
       <w:proofErr w:type="spellEnd"/>
       <w:r>
@@ -5061,10 +5135,12 @@
         <w:t xml:space="preserve">С помощью метода </w:t>
       </w:r>
       <w:proofErr w:type="spellStart"/>
+      <w:proofErr w:type="gramStart"/>
       <w:r>
         <w:t>adapter.setDropDownViewResource</w:t>
       </w:r>
       <w:proofErr w:type="spellEnd"/>
+      <w:proofErr w:type="gramEnd"/>
       <w:r>
         <w:t>(</w:t>
       </w:r>
@@ -5100,9 +5176,14 @@
       </w:r>
       <w:proofErr w:type="spellStart"/>
       <w:r>
-        <w:t>android.R.layout</w:t>
-      </w:r>
-      <w:proofErr w:type="spellEnd"/>
+        <w:t>android.</w:t>
+      </w:r>
+      <w:proofErr w:type="gramStart"/>
+      <w:r>
+        <w:t>R.layout</w:t>
+      </w:r>
+      <w:proofErr w:type="spellEnd"/>
+      <w:proofErr w:type="gramEnd"/>
       <w:r>
         <w:t>.</w:t>
       </w:r>
@@ -5137,12 +5218,17 @@
         <w:t xml:space="preserve">, в частности его метод </w:t>
       </w:r>
       <w:proofErr w:type="spellStart"/>
+      <w:proofErr w:type="gramStart"/>
       <w:r>
         <w:t>onItemSelected</w:t>
       </w:r>
       <w:proofErr w:type="spellEnd"/>
       <w:r>
-        <w:t>(), можно обрабатывать выбор элемента из списка. Вначале добавим в разметку интерфейса текстовое поле, которое будет выводить выбранный элемент.</w:t>
+        <w:t>(</w:t>
+      </w:r>
+      <w:proofErr w:type="gramEnd"/>
+      <w:r>
+        <w:t>), можно обрабатывать выбор элемента из списка. Вначале добавим в разметку интерфейса текстовое поле, которое будет выводить выбранный элемент.</w:t>
       </w:r>
     </w:p>
     <w:p>
@@ -5464,7 +5550,7 @@
       </w:r>
       <w:proofErr w:type="spellEnd"/>
       <w:r>
-        <w:t>, прекрасно работают с массивами строк. Однако чаще сталкиваются с Список Выбранный элемент списка более сложными по структуре списками, где один элемент представляет не одну строку, а несколько строк, картинок и других компонентов.</w:t>
+        <w:t>, прекрасно работают с массивами строк. Однако чаще сталкиваются с более сложными по структуре списками, где один элемент представляет не одну строку, а несколько строк, картинок и других компонентов.</w:t>
       </w:r>
     </w:p>
     <w:p>
@@ -5858,12 +5944,17 @@
         <w:t xml:space="preserve">В методе </w:t>
       </w:r>
       <w:proofErr w:type="spellStart"/>
+      <w:proofErr w:type="gramStart"/>
       <w:r>
         <w:t>getView</w:t>
       </w:r>
       <w:proofErr w:type="spellEnd"/>
       <w:r>
-        <w:t>() устанавливается отображение элемента списка. Данный метод принимает три параметра:</w:t>
+        <w:t>(</w:t>
+      </w:r>
+      <w:proofErr w:type="gramEnd"/>
+      <w:r>
+        <w:t>) устанавливается отображение элемента списка. Данный метод принимает три параметра:</w:t>
       </w:r>
     </w:p>
     <w:p>
@@ -7092,7 +7183,16 @@
       </w:r>
       <w:proofErr w:type="spellEnd"/>
       <w:r>
-        <w:t xml:space="preserve"> к объекту элемента по определенной позиции;</w:t>
+        <w:t xml:space="preserve"> к объекту элемента по определенной позиции</w:t>
+      </w:r>
+      <w:r>
+        <w:t xml:space="preserve"> </w:t>
+      </w:r>
+      <w:r>
+        <w:t>в списке</w:t>
+      </w:r>
+      <w:r>
+        <w:t>;</w:t>
       </w:r>
     </w:p>
     <w:p>
@@ -7591,12 +7691,17 @@
         <w:t xml:space="preserve"> для минимизации вызовов метода </w:t>
       </w:r>
       <w:proofErr w:type="spellStart"/>
+      <w:proofErr w:type="gramStart"/>
       <w:r>
         <w:t>findViewById</w:t>
       </w:r>
       <w:proofErr w:type="spellEnd"/>
       <w:r>
-        <w:t>(), что улучшает производительность прокрутки;</w:t>
+        <w:t>(</w:t>
+      </w:r>
+      <w:proofErr w:type="gramEnd"/>
+      <w:r>
+        <w:t>), что улучшает производительность прокрутки;</w:t>
       </w:r>
     </w:p>
     <w:p>
@@ -8880,6 +8985,7 @@
         <w:t xml:space="preserve"> </w:t>
       </w:r>
       <w:proofErr w:type="spellStart"/>
+      <w:proofErr w:type="gramStart"/>
       <w:r>
         <w:rPr>
           <w:lang w:val="en-US"/>
@@ -8888,7 +8994,11 @@
       </w:r>
       <w:proofErr w:type="spellEnd"/>
       <w:r>
-        <w:t xml:space="preserve">() </w:t>
+        <w:t>(</w:t>
+      </w:r>
+      <w:proofErr w:type="gramEnd"/>
+      <w:r>
+        <w:t xml:space="preserve">) </w:t>
       </w:r>
       <w:r>
         <w:t>класса</w:t>
@@ -9046,19 +9156,40 @@
       <w:r>
         <w:rPr>
           <w:noProof/>
+        </w:rPr>
+        <w:t>35</w:t>
+      </w:r>
+      <w:r>
+        <w:fldChar w:fldCharType="end"/>
+      </w:r>
+      <w:bookmarkEnd w:id="42"/>
+      <w:r>
+        <w:t xml:space="preserve"> – </w:t>
+      </w:r>
+      <w:r>
+        <w:t>Метод</w:t>
+      </w:r>
+      <w:r>
+        <w:t xml:space="preserve"> </w:t>
+      </w:r>
+      <w:proofErr w:type="spellStart"/>
+      <w:proofErr w:type="gramStart"/>
+      <w:r>
+        <w:rPr>
           <w:lang w:val="en-US"/>
         </w:rPr>
-        <w:t>35</w:t>
-      </w:r>
-      <w:r>
-        <w:fldChar w:fldCharType="end"/>
-      </w:r>
-      <w:bookmarkEnd w:id="42"/>
-      <w:r>
-        <w:t xml:space="preserve"> – </w:t>
-      </w:r>
-      <w:r>
-        <w:t>Метод</w:t>
+        <w:t>onCreate</w:t>
+      </w:r>
+      <w:proofErr w:type="spellEnd"/>
+      <w:r>
+        <w:t>(</w:t>
+      </w:r>
+      <w:proofErr w:type="gramEnd"/>
+      <w:r>
+        <w:t xml:space="preserve">) </w:t>
+      </w:r>
+      <w:r>
+        <w:t>класса</w:t>
       </w:r>
       <w:r>
         <w:t xml:space="preserve"> </w:t>
@@ -9068,56 +9199,44 @@
         <w:rPr>
           <w:lang w:val="en-US"/>
         </w:rPr>
+        <w:t>MainActivity</w:t>
+      </w:r>
+      <w:proofErr w:type="spellEnd"/>
+    </w:p>
+    <w:p>
+      <w:pPr>
+        <w:pStyle w:val="a2"/>
+        <w:rPr>
+          <w:lang w:val="en-US"/>
+        </w:rPr>
+      </w:pPr>
+      <w:r>
+        <w:t>В</w:t>
+      </w:r>
+      <w:r>
+        <w:t xml:space="preserve"> </w:t>
+      </w:r>
+      <w:r>
+        <w:t>методе</w:t>
+      </w:r>
+      <w:r>
+        <w:t xml:space="preserve"> </w:t>
+      </w:r>
+      <w:proofErr w:type="spellStart"/>
+      <w:proofErr w:type="gramStart"/>
+      <w:r>
+        <w:rPr>
+          <w:lang w:val="en-US"/>
+        </w:rPr>
         <w:t>onCreate</w:t>
       </w:r>
       <w:proofErr w:type="spellEnd"/>
       <w:r>
-        <w:t xml:space="preserve">() </w:t>
-      </w:r>
-      <w:r>
-        <w:t>класса</w:t>
-      </w:r>
-      <w:r>
-        <w:t xml:space="preserve"> </w:t>
-      </w:r>
-      <w:proofErr w:type="spellStart"/>
-      <w:r>
-        <w:rPr>
-          <w:lang w:val="en-US"/>
-        </w:rPr>
-        <w:t>MainActivity</w:t>
-      </w:r>
-      <w:proofErr w:type="spellEnd"/>
-    </w:p>
-    <w:p>
-      <w:pPr>
-        <w:pStyle w:val="a2"/>
-        <w:rPr>
-          <w:lang w:val="en-US"/>
-        </w:rPr>
-      </w:pPr>
-      <w:r>
-        <w:t>В</w:t>
-      </w:r>
-      <w:r>
-        <w:t xml:space="preserve"> </w:t>
-      </w:r>
-      <w:r>
-        <w:t>методе</w:t>
-      </w:r>
-      <w:r>
-        <w:t xml:space="preserve"> </w:t>
-      </w:r>
-      <w:proofErr w:type="spellStart"/>
-      <w:r>
-        <w:rPr>
-          <w:lang w:val="en-US"/>
-        </w:rPr>
-        <w:t>onCreate</w:t>
-      </w:r>
-      <w:proofErr w:type="spellEnd"/>
-      <w:r>
-        <w:t xml:space="preserve">() </w:t>
+        <w:t>(</w:t>
+      </w:r>
+      <w:proofErr w:type="gramEnd"/>
+      <w:r>
+        <w:t xml:space="preserve">) </w:t>
       </w:r>
       <w:r>
         <w:t>класса</w:t>
@@ -9322,6 +9441,7 @@
         <w:t xml:space="preserve"> – Обработка переданных данных в методе </w:t>
       </w:r>
       <w:proofErr w:type="spellStart"/>
+      <w:proofErr w:type="gramStart"/>
       <w:r>
         <w:rPr>
           <w:lang w:val="en-US"/>
@@ -9330,7 +9450,11 @@
       </w:r>
       <w:proofErr w:type="spellEnd"/>
       <w:r>
-        <w:t xml:space="preserve">() </w:t>
+        <w:t>(</w:t>
+      </w:r>
+      <w:proofErr w:type="gramEnd"/>
+      <w:r>
+        <w:t xml:space="preserve">) </w:t>
       </w:r>
       <w:r>
         <w:t xml:space="preserve">класса </w:t>
@@ -9478,6 +9602,7 @@
         <w:t xml:space="preserve"> – Реализация функционала списка в методе </w:t>
       </w:r>
       <w:proofErr w:type="spellStart"/>
+      <w:proofErr w:type="gramStart"/>
       <w:r>
         <w:rPr>
           <w:lang w:val="en-US"/>
@@ -9486,7 +9611,11 @@
       </w:r>
       <w:proofErr w:type="spellEnd"/>
       <w:r>
-        <w:t xml:space="preserve">() </w:t>
+        <w:t>(</w:t>
+      </w:r>
+      <w:proofErr w:type="gramEnd"/>
+      <w:r>
+        <w:t xml:space="preserve">) </w:t>
       </w:r>
       <w:r>
         <w:t xml:space="preserve">класса </w:t>
@@ -10265,38 +10394,1257 @@
     </w:p>
     <w:p>
       <w:pPr>
+        <w:pStyle w:val="3"/>
+      </w:pPr>
+      <w:r>
+        <w:t>Разметка</w:t>
+      </w:r>
+    </w:p>
+    <w:p>
+      <w:pPr>
         <w:pStyle w:val="a2"/>
+      </w:pPr>
+      <w:r>
+        <w:t xml:space="preserve">Создадим новый файл разметки элемента списка </w:t>
+      </w:r>
+      <w:r>
         <w:rPr>
           <w:lang w:val="en-US"/>
         </w:rPr>
-      </w:pPr>
+        <w:t>item</w:t>
+      </w:r>
+      <w:r>
+        <w:t>_</w:t>
+      </w:r>
+      <w:r>
+        <w:rPr>
+          <w:lang w:val="en-US"/>
+        </w:rPr>
+        <w:t>third</w:t>
+      </w:r>
+      <w:r>
+        <w:t>.</w:t>
+      </w:r>
+      <w:r>
+        <w:rPr>
+          <w:lang w:val="en-US"/>
+        </w:rPr>
+        <w:t>xml</w:t>
+      </w:r>
+      <w:r>
+        <w:t xml:space="preserve"> и определим в нем текстовое поле и картинку (</w:t>
+      </w:r>
+      <w:r>
+        <w:fldChar w:fldCharType="begin"/>
+      </w:r>
+      <w:r>
+        <w:instrText xml:space="preserve"> REF _Ref194066183 \h </w:instrText>
+      </w:r>
+      <w:r>
+        <w:fldChar w:fldCharType="separate"/>
+      </w:r>
+      <w:r>
+        <w:t xml:space="preserve">Рисунок </w:t>
+      </w:r>
+      <w:r>
+        <w:rPr>
+          <w:noProof/>
+        </w:rPr>
+        <w:t>44</w:t>
+      </w:r>
+      <w:r>
+        <w:fldChar w:fldCharType="end"/>
+      </w:r>
+      <w:r>
+        <w:t>).</w:t>
+      </w:r>
+    </w:p>
+    <w:p>
+      <w:pPr>
+        <w:pStyle w:val="af6"/>
+      </w:pPr>
+      <w:r>
+        <w:drawing>
+          <wp:inline distT="0" distB="0" distL="0" distR="0" wp14:anchorId="1050AAA3" wp14:editId="3C5EFF0B">
+            <wp:extent cx="5974759" cy="4135120"/>
+            <wp:effectExtent l="0" t="0" r="6985" b="0"/>
+            <wp:docPr id="51" name="Рисунок 51"/>
+            <wp:cNvGraphicFramePr>
+              <a:graphicFrameLocks xmlns:a="http://schemas.openxmlformats.org/drawingml/2006/main" noChangeAspect="1"/>
+            </wp:cNvGraphicFramePr>
+            <a:graphic xmlns:a="http://schemas.openxmlformats.org/drawingml/2006/main">
+              <a:graphicData uri="http://schemas.openxmlformats.org/drawingml/2006/picture">
+                <pic:pic xmlns:pic="http://schemas.openxmlformats.org/drawingml/2006/picture">
+                  <pic:nvPicPr>
+                    <pic:cNvPr id="51" name="Рисунок 51"/>
+                    <pic:cNvPicPr/>
+                  </pic:nvPicPr>
+                  <pic:blipFill>
+                    <a:blip r:embed="rId52" cstate="print">
+                      <a:extLst>
+                        <a:ext uri="{28A0092B-C50C-407E-A947-70E740481C1C}">
+                          <a14:useLocalDpi xmlns:a14="http://schemas.microsoft.com/office/drawing/2010/main" val="0"/>
+                        </a:ext>
+                      </a:extLst>
+                    </a:blip>
+                    <a:stretch>
+                      <a:fillRect/>
+                    </a:stretch>
+                  </pic:blipFill>
+                  <pic:spPr>
+                    <a:xfrm>
+                      <a:off x="0" y="0"/>
+                      <a:ext cx="5974759" cy="4135120"/>
+                    </a:xfrm>
+                    <a:prstGeom prst="rect">
+                      <a:avLst/>
+                    </a:prstGeom>
+                  </pic:spPr>
+                </pic:pic>
+              </a:graphicData>
+            </a:graphic>
+          </wp:inline>
+        </w:drawing>
+      </w:r>
+    </w:p>
+    <w:p>
+      <w:pPr>
+        <w:pStyle w:val="a9"/>
+      </w:pPr>
+      <w:bookmarkStart w:id="51" w:name="_Ref194066183"/>
+      <w:r>
+        <w:t xml:space="preserve">Рисунок </w:t>
+      </w:r>
+      <w:r>
+        <w:fldChar w:fldCharType="begin"/>
+      </w:r>
+      <w:r>
+        <w:instrText xml:space="preserve"> SEQ Рисунок \* ARABIC </w:instrText>
+      </w:r>
+      <w:r>
+        <w:fldChar w:fldCharType="separate"/>
+      </w:r>
+      <w:r>
+        <w:rPr>
+          <w:noProof/>
+        </w:rPr>
+        <w:t>44</w:t>
+      </w:r>
+      <w:r>
+        <w:fldChar w:fldCharType="end"/>
+      </w:r>
+      <w:bookmarkEnd w:id="51"/>
+      <w:r>
+        <w:t xml:space="preserve"> – Файл разметки </w:t>
+      </w:r>
+      <w:r>
+        <w:rPr>
+          <w:lang w:val="en-US"/>
+        </w:rPr>
+        <w:t>item</w:t>
+      </w:r>
+      <w:r>
+        <w:t>_</w:t>
+      </w:r>
+      <w:r>
+        <w:rPr>
+          <w:lang w:val="en-US"/>
+        </w:rPr>
+        <w:t>third</w:t>
+      </w:r>
+      <w:r>
+        <w:t>.</w:t>
+      </w:r>
+      <w:r>
+        <w:rPr>
+          <w:lang w:val="en-US"/>
+        </w:rPr>
+        <w:t>xml</w:t>
+      </w:r>
+    </w:p>
+    <w:p>
+      <w:pPr>
+        <w:pStyle w:val="a2"/>
+      </w:pPr>
+      <w:r>
+        <w:t xml:space="preserve">Создадим новую </w:t>
+      </w:r>
+      <w:r>
+        <w:rPr>
+          <w:lang w:val="en-US"/>
+        </w:rPr>
+        <w:t>Activity</w:t>
+      </w:r>
+      <w:r>
+        <w:t xml:space="preserve"> </w:t>
+      </w:r>
+      <w:r>
+        <w:t xml:space="preserve">и назовем ее </w:t>
+      </w:r>
+      <w:proofErr w:type="spellStart"/>
+      <w:r>
+        <w:rPr>
+          <w:lang w:val="en-US"/>
+        </w:rPr>
+        <w:t>ThirdActivity</w:t>
+      </w:r>
+      <w:proofErr w:type="spellEnd"/>
+      <w:r>
+        <w:t xml:space="preserve"> (</w:t>
+      </w:r>
+      <w:r>
+        <w:fldChar w:fldCharType="begin"/>
+      </w:r>
+      <w:r>
+        <w:instrText xml:space="preserve"> REF _Ref194057932 \h </w:instrText>
+      </w:r>
+      <w:r>
+        <w:fldChar w:fldCharType="separate"/>
+      </w:r>
+      <w:r>
+        <w:t xml:space="preserve">Рисунок </w:t>
+      </w:r>
+      <w:r>
+        <w:rPr>
+          <w:noProof/>
+        </w:rPr>
+        <w:t>44</w:t>
+      </w:r>
+      <w:r>
+        <w:fldChar w:fldCharType="end"/>
+      </w:r>
+      <w:r>
+        <w:t>).</w:t>
+      </w:r>
+    </w:p>
+    <w:p>
+      <w:pPr>
+        <w:pStyle w:val="af6"/>
+      </w:pPr>
+      <w:r>
+        <w:lastRenderedPageBreak/>
+        <w:drawing>
+          <wp:inline distT="0" distB="0" distL="0" distR="0" wp14:anchorId="1EEF91F9" wp14:editId="4BCB72D3">
+            <wp:extent cx="5015345" cy="3618146"/>
+            <wp:effectExtent l="0" t="0" r="0" b="1905"/>
+            <wp:docPr id="50" name="Рисунок 50"/>
+            <wp:cNvGraphicFramePr>
+              <a:graphicFrameLocks xmlns:a="http://schemas.openxmlformats.org/drawingml/2006/main" noChangeAspect="1"/>
+            </wp:cNvGraphicFramePr>
+            <a:graphic xmlns:a="http://schemas.openxmlformats.org/drawingml/2006/main">
+              <a:graphicData uri="http://schemas.openxmlformats.org/drawingml/2006/picture">
+                <pic:pic xmlns:pic="http://schemas.openxmlformats.org/drawingml/2006/picture">
+                  <pic:nvPicPr>
+                    <pic:cNvPr id="1" name=""/>
+                    <pic:cNvPicPr/>
+                  </pic:nvPicPr>
+                  <pic:blipFill>
+                    <a:blip r:embed="rId53"/>
+                    <a:stretch>
+                      <a:fillRect/>
+                    </a:stretch>
+                  </pic:blipFill>
+                  <pic:spPr>
+                    <a:xfrm>
+                      <a:off x="0" y="0"/>
+                      <a:ext cx="5020364" cy="3621767"/>
+                    </a:xfrm>
+                    <a:prstGeom prst="rect">
+                      <a:avLst/>
+                    </a:prstGeom>
+                  </pic:spPr>
+                </pic:pic>
+              </a:graphicData>
+            </a:graphic>
+          </wp:inline>
+        </w:drawing>
+      </w:r>
+    </w:p>
+    <w:p>
+      <w:pPr>
+        <w:pStyle w:val="a9"/>
+      </w:pPr>
+      <w:bookmarkStart w:id="52" w:name="_Ref194057932"/>
+      <w:r>
+        <w:t xml:space="preserve">Рисунок </w:t>
+      </w:r>
+      <w:r>
+        <w:fldChar w:fldCharType="begin"/>
+      </w:r>
+      <w:r>
+        <w:instrText xml:space="preserve"> SEQ Рисунок \* ARABIC </w:instrText>
+      </w:r>
+      <w:r>
+        <w:fldChar w:fldCharType="separate"/>
+      </w:r>
+      <w:r>
+        <w:rPr>
+          <w:noProof/>
+        </w:rPr>
+        <w:t>45</w:t>
+      </w:r>
+      <w:r>
+        <w:fldChar w:fldCharType="end"/>
+      </w:r>
+      <w:bookmarkEnd w:id="52"/>
+      <w:r>
+        <w:t xml:space="preserve"> – </w:t>
+      </w:r>
+      <w:r>
+        <w:t xml:space="preserve">Создание </w:t>
+      </w:r>
+      <w:proofErr w:type="spellStart"/>
+      <w:r>
+        <w:rPr>
+          <w:lang w:val="en-US"/>
+        </w:rPr>
+        <w:t>ThirdActivity</w:t>
+      </w:r>
+      <w:proofErr w:type="spellEnd"/>
+    </w:p>
+    <w:p>
+      <w:pPr>
+        <w:pStyle w:val="a2"/>
+      </w:pPr>
+      <w:r>
+        <w:t>В</w:t>
+      </w:r>
+      <w:r>
+        <w:t xml:space="preserve"> </w:t>
+      </w:r>
+      <w:r>
+        <w:t>файле</w:t>
+      </w:r>
+      <w:r>
+        <w:t xml:space="preserve"> </w:t>
+      </w:r>
+      <w:r>
+        <w:t>разметки</w:t>
+      </w:r>
+      <w:r>
+        <w:t xml:space="preserve"> </w:t>
+      </w:r>
+      <w:r>
+        <w:rPr>
+          <w:lang w:val="en-US"/>
+        </w:rPr>
+        <w:t>activity</w:t>
+      </w:r>
+      <w:r>
+        <w:t>_</w:t>
+      </w:r>
+      <w:r>
+        <w:rPr>
+          <w:lang w:val="en-US"/>
+        </w:rPr>
+        <w:t>third</w:t>
+      </w:r>
+      <w:r>
+        <w:t>.</w:t>
+      </w:r>
+      <w:r>
+        <w:rPr>
+          <w:lang w:val="en-US"/>
+        </w:rPr>
+        <w:t>xml</w:t>
+      </w:r>
+      <w:r>
+        <w:t xml:space="preserve"> </w:t>
+      </w:r>
+      <w:r>
+        <w:t>добавим</w:t>
+      </w:r>
+      <w:r>
+        <w:t xml:space="preserve"> </w:t>
+      </w:r>
+      <w:r>
+        <w:t>компонент</w:t>
+      </w:r>
+      <w:r>
+        <w:t xml:space="preserve"> </w:t>
+      </w:r>
+      <w:proofErr w:type="spellStart"/>
+      <w:r>
+        <w:rPr>
+          <w:lang w:val="en-US"/>
+        </w:rPr>
+        <w:t>RecyclerView</w:t>
+      </w:r>
+      <w:proofErr w:type="spellEnd"/>
+      <w:r>
+        <w:t xml:space="preserve"> (</w:t>
+      </w:r>
+      <w:r>
+        <w:rPr>
+          <w:lang w:val="en-US"/>
+        </w:rPr>
+        <w:fldChar w:fldCharType="begin"/>
+      </w:r>
+      <w:r>
+        <w:instrText xml:space="preserve"> </w:instrText>
+      </w:r>
+      <w:r>
+        <w:rPr>
+          <w:lang w:val="en-US"/>
+        </w:rPr>
+        <w:instrText>REF</w:instrText>
+      </w:r>
+      <w:r>
+        <w:instrText xml:space="preserve"> _</w:instrText>
+      </w:r>
+      <w:r>
+        <w:rPr>
+          <w:lang w:val="en-US"/>
+        </w:rPr>
+        <w:instrText>Ref</w:instrText>
+      </w:r>
+      <w:r>
+        <w:instrText>194066544 \</w:instrText>
+      </w:r>
+      <w:r>
+        <w:rPr>
+          <w:lang w:val="en-US"/>
+        </w:rPr>
+        <w:instrText>h</w:instrText>
+      </w:r>
+      <w:r>
+        <w:instrText xml:space="preserve"> </w:instrText>
+      </w:r>
+      <w:r>
+        <w:rPr>
+          <w:lang w:val="en-US"/>
+        </w:rPr>
+      </w:r>
+      <w:r>
+        <w:rPr>
+          <w:lang w:val="en-US"/>
+        </w:rPr>
+        <w:fldChar w:fldCharType="separate"/>
+      </w:r>
+      <w:r>
+        <w:t xml:space="preserve">Рисунок </w:t>
+      </w:r>
+      <w:r>
+        <w:rPr>
+          <w:noProof/>
+        </w:rPr>
+        <w:t>46</w:t>
+      </w:r>
+      <w:r>
+        <w:rPr>
+          <w:lang w:val="en-US"/>
+        </w:rPr>
+        <w:fldChar w:fldCharType="end"/>
+      </w:r>
+      <w:r>
+        <w:t>).</w:t>
+      </w:r>
+    </w:p>
+    <w:p>
+      <w:pPr>
+        <w:pStyle w:val="af6"/>
+      </w:pPr>
+      <w:r>
+        <w:rPr>
+          <w:lang w:val="en-US"/>
+        </w:rPr>
+        <w:drawing>
+          <wp:inline distT="0" distB="0" distL="0" distR="0" wp14:anchorId="56CCA6A4" wp14:editId="6E441F8F">
+            <wp:extent cx="5680363" cy="3859794"/>
+            <wp:effectExtent l="0" t="0" r="0" b="7620"/>
+            <wp:docPr id="52" name="Рисунок 52"/>
+            <wp:cNvGraphicFramePr>
+              <a:graphicFrameLocks xmlns:a="http://schemas.openxmlformats.org/drawingml/2006/main" noChangeAspect="1"/>
+            </wp:cNvGraphicFramePr>
+            <a:graphic xmlns:a="http://schemas.openxmlformats.org/drawingml/2006/main">
+              <a:graphicData uri="http://schemas.openxmlformats.org/drawingml/2006/picture">
+                <pic:pic xmlns:pic="http://schemas.openxmlformats.org/drawingml/2006/picture">
+                  <pic:nvPicPr>
+                    <pic:cNvPr id="1" name=""/>
+                    <pic:cNvPicPr/>
+                  </pic:nvPicPr>
+                  <pic:blipFill>
+                    <a:blip r:embed="rId54"/>
+                    <a:stretch>
+                      <a:fillRect/>
+                    </a:stretch>
+                  </pic:blipFill>
+                  <pic:spPr>
+                    <a:xfrm>
+                      <a:off x="0" y="0"/>
+                      <a:ext cx="5682921" cy="3861532"/>
+                    </a:xfrm>
+                    <a:prstGeom prst="rect">
+                      <a:avLst/>
+                    </a:prstGeom>
+                  </pic:spPr>
+                </pic:pic>
+              </a:graphicData>
+            </a:graphic>
+          </wp:inline>
+        </w:drawing>
+      </w:r>
+    </w:p>
+    <w:p>
+      <w:pPr>
+        <w:pStyle w:val="a9"/>
+        <w:rPr>
+          <w:lang w:val="en-US"/>
+        </w:rPr>
+      </w:pPr>
+      <w:bookmarkStart w:id="53" w:name="_Ref194066544"/>
+      <w:r>
+        <w:t>Рисунок</w:t>
+      </w:r>
+      <w:r>
+        <w:rPr>
+          <w:lang w:val="en-US"/>
+        </w:rPr>
+        <w:t xml:space="preserve"> </w:t>
+      </w:r>
+      <w:r>
+        <w:fldChar w:fldCharType="begin"/>
+      </w:r>
+      <w:r>
+        <w:rPr>
+          <w:lang w:val="en-US"/>
+        </w:rPr>
+        <w:instrText xml:space="preserve"> SEQ </w:instrText>
+      </w:r>
+      <w:r>
+        <w:instrText>Рисунок</w:instrText>
+      </w:r>
+      <w:r>
+        <w:rPr>
+          <w:lang w:val="en-US"/>
+        </w:rPr>
+        <w:instrText xml:space="preserve"> \* ARABIC </w:instrText>
+      </w:r>
+      <w:r>
+        <w:fldChar w:fldCharType="separate"/>
+      </w:r>
+      <w:r>
+        <w:rPr>
+          <w:noProof/>
+          <w:lang w:val="en-US"/>
+        </w:rPr>
+        <w:t>46</w:t>
+      </w:r>
+      <w:r>
+        <w:fldChar w:fldCharType="end"/>
+      </w:r>
+      <w:bookmarkEnd w:id="53"/>
+      <w:r>
+        <w:rPr>
+          <w:lang w:val="en-US"/>
+        </w:rPr>
+        <w:t xml:space="preserve"> – </w:t>
+      </w:r>
+      <w:r>
+        <w:t>Файл</w:t>
+      </w:r>
+      <w:r>
+        <w:rPr>
+          <w:lang w:val="en-US"/>
+        </w:rPr>
+        <w:t xml:space="preserve"> </w:t>
+      </w:r>
+      <w:r>
+        <w:t>разметки</w:t>
+      </w:r>
+      <w:r>
+        <w:rPr>
+          <w:lang w:val="en-US"/>
+        </w:rPr>
+        <w:t xml:space="preserve"> </w:t>
+      </w:r>
+      <w:r>
+        <w:rPr>
+          <w:lang w:val="en-US"/>
+        </w:rPr>
+        <w:t>activity_third.xml</w:t>
+      </w:r>
     </w:p>
     <w:p>
       <w:pPr>
         <w:pStyle w:val="3"/>
       </w:pPr>
+      <w:r>
+        <w:lastRenderedPageBreak/>
+        <w:t>Реализация адаптера</w:t>
+      </w:r>
+    </w:p>
+    <w:p>
+      <w:pPr>
+        <w:pStyle w:val="a2"/>
+      </w:pPr>
+      <w:r>
+        <w:t>Сначала создадим класс</w:t>
+      </w:r>
+      <w:r>
+        <w:t xml:space="preserve"> </w:t>
+      </w:r>
+      <w:proofErr w:type="spellStart"/>
+      <w:r>
+        <w:rPr>
+          <w:lang w:val="en-US"/>
+        </w:rPr>
+        <w:t>CustomItem</w:t>
+      </w:r>
+      <w:proofErr w:type="spellEnd"/>
+      <w:r>
+        <w:t xml:space="preserve"> элемента списка, содержимое которого будет отображаться в </w:t>
+      </w:r>
+      <w:proofErr w:type="spellStart"/>
+      <w:r>
+        <w:rPr>
+          <w:lang w:val="en-US"/>
+        </w:rPr>
+        <w:t>RecyclerView</w:t>
+      </w:r>
+      <w:proofErr w:type="spellEnd"/>
+      <w:r>
+        <w:t xml:space="preserve"> (</w:t>
+      </w:r>
+      <w:r>
+        <w:fldChar w:fldCharType="begin"/>
+      </w:r>
+      <w:r>
+        <w:instrText xml:space="preserve"> REF _Ref194066738 \h </w:instrText>
+      </w:r>
+      <w:r>
+        <w:fldChar w:fldCharType="separate"/>
+      </w:r>
+      <w:r>
+        <w:t xml:space="preserve">Рисунок </w:t>
+      </w:r>
+      <w:r>
+        <w:rPr>
+          <w:noProof/>
+        </w:rPr>
+        <w:t>47</w:t>
+      </w:r>
+      <w:r>
+        <w:fldChar w:fldCharType="end"/>
+      </w:r>
+      <w:r>
+        <w:t>).</w:t>
+      </w:r>
+    </w:p>
+    <w:p>
+      <w:pPr>
+        <w:pStyle w:val="af6"/>
+      </w:pPr>
+      <w:r>
+        <w:drawing>
+          <wp:inline distT="0" distB="0" distL="0" distR="0" wp14:anchorId="26205798" wp14:editId="25EB6007">
+            <wp:extent cx="6120130" cy="5262880"/>
+            <wp:effectExtent l="0" t="0" r="0" b="0"/>
+            <wp:docPr id="53" name="Рисунок 53"/>
+            <wp:cNvGraphicFramePr>
+              <a:graphicFrameLocks xmlns:a="http://schemas.openxmlformats.org/drawingml/2006/main" noChangeAspect="1"/>
+            </wp:cNvGraphicFramePr>
+            <a:graphic xmlns:a="http://schemas.openxmlformats.org/drawingml/2006/main">
+              <a:graphicData uri="http://schemas.openxmlformats.org/drawingml/2006/picture">
+                <pic:pic xmlns:pic="http://schemas.openxmlformats.org/drawingml/2006/picture">
+                  <pic:nvPicPr>
+                    <pic:cNvPr id="1" name=""/>
+                    <pic:cNvPicPr/>
+                  </pic:nvPicPr>
+                  <pic:blipFill>
+                    <a:blip r:embed="rId55"/>
+                    <a:stretch>
+                      <a:fillRect/>
+                    </a:stretch>
+                  </pic:blipFill>
+                  <pic:spPr>
+                    <a:xfrm>
+                      <a:off x="0" y="0"/>
+                      <a:ext cx="6120130" cy="5262880"/>
+                    </a:xfrm>
+                    <a:prstGeom prst="rect">
+                      <a:avLst/>
+                    </a:prstGeom>
+                  </pic:spPr>
+                </pic:pic>
+              </a:graphicData>
+            </a:graphic>
+          </wp:inline>
+        </w:drawing>
+      </w:r>
     </w:p>
     <w:p>
       <w:pPr>
         <w:pStyle w:val="a9"/>
       </w:pPr>
+      <w:bookmarkStart w:id="54" w:name="_Ref194066738"/>
+      <w:r>
+        <w:t xml:space="preserve">Рисунок </w:t>
+      </w:r>
+      <w:r>
+        <w:fldChar w:fldCharType="begin"/>
+      </w:r>
+      <w:r>
+        <w:instrText xml:space="preserve"> SEQ Рисунок \* ARABIC </w:instrText>
+      </w:r>
+      <w:r>
+        <w:fldChar w:fldCharType="separate"/>
+      </w:r>
+      <w:r>
+        <w:rPr>
+          <w:noProof/>
+        </w:rPr>
+        <w:t>47</w:t>
+      </w:r>
+      <w:r>
+        <w:fldChar w:fldCharType="end"/>
+      </w:r>
+      <w:bookmarkEnd w:id="54"/>
+      <w:r>
+        <w:t xml:space="preserve"> – </w:t>
+      </w:r>
+      <w:r>
+        <w:t xml:space="preserve">Описание класса </w:t>
+      </w:r>
+      <w:proofErr w:type="spellStart"/>
+      <w:r>
+        <w:rPr>
+          <w:lang w:val="en-US"/>
+        </w:rPr>
+        <w:t>CustomItem</w:t>
+      </w:r>
+      <w:proofErr w:type="spellEnd"/>
     </w:p>
     <w:p>
       <w:pPr>
         <w:pStyle w:val="a2"/>
       </w:pPr>
+      <w:r>
+        <w:t>Создадим</w:t>
+      </w:r>
+      <w:r>
+        <w:t xml:space="preserve"> </w:t>
+      </w:r>
+      <w:r>
+        <w:t>класс</w:t>
+      </w:r>
+      <w:r>
+        <w:t xml:space="preserve"> </w:t>
+      </w:r>
+      <w:proofErr w:type="spellStart"/>
+      <w:r>
+        <w:rPr>
+          <w:lang w:val="en-US"/>
+        </w:rPr>
+        <w:t>CustomAdapter</w:t>
+      </w:r>
+      <w:proofErr w:type="spellEnd"/>
+      <w:r>
+        <w:t xml:space="preserve">, </w:t>
+      </w:r>
+      <w:r>
+        <w:t>наследующий</w:t>
+      </w:r>
+      <w:r>
+        <w:t xml:space="preserve"> </w:t>
+      </w:r>
+      <w:r>
+        <w:t>от</w:t>
+      </w:r>
+      <w:r>
+        <w:t xml:space="preserve"> </w:t>
+      </w:r>
+      <w:r>
+        <w:t>класса</w:t>
+      </w:r>
+      <w:r>
+        <w:t xml:space="preserve"> </w:t>
+      </w:r>
+      <w:proofErr w:type="spellStart"/>
+      <w:r>
+        <w:rPr>
+          <w:lang w:val="en-US"/>
+        </w:rPr>
+        <w:t>RecyclerView</w:t>
+      </w:r>
+      <w:proofErr w:type="spellEnd"/>
+      <w:r>
+        <w:t>.</w:t>
+      </w:r>
+      <w:r>
+        <w:rPr>
+          <w:lang w:val="en-US"/>
+        </w:rPr>
+        <w:t>Adapter</w:t>
+      </w:r>
+      <w:r>
+        <w:t>&lt;</w:t>
+      </w:r>
+      <w:proofErr w:type="spellStart"/>
+      <w:r>
+        <w:rPr>
+          <w:lang w:val="en-US"/>
+        </w:rPr>
+        <w:t>CustomAdapter</w:t>
+      </w:r>
+      <w:proofErr w:type="spellEnd"/>
+      <w:r>
+        <w:t>.</w:t>
+      </w:r>
+      <w:proofErr w:type="spellStart"/>
+      <w:r>
+        <w:rPr>
+          <w:lang w:val="en-US"/>
+        </w:rPr>
+        <w:t>ViewHolder</w:t>
+      </w:r>
+      <w:proofErr w:type="spellEnd"/>
+      <w:r>
+        <w:t xml:space="preserve">&gt;, </w:t>
+      </w:r>
+      <w:r>
+        <w:t>где</w:t>
+      </w:r>
+      <w:r>
+        <w:t xml:space="preserve"> </w:t>
+      </w:r>
+      <w:proofErr w:type="spellStart"/>
+      <w:r>
+        <w:rPr>
+          <w:lang w:val="en-US"/>
+        </w:rPr>
+        <w:t>CustomAdapter</w:t>
+      </w:r>
+      <w:proofErr w:type="spellEnd"/>
+      <w:r>
+        <w:t>.</w:t>
+      </w:r>
+      <w:proofErr w:type="spellStart"/>
+      <w:r>
+        <w:rPr>
+          <w:lang w:val="en-US"/>
+        </w:rPr>
+        <w:t>ViewHolder</w:t>
+      </w:r>
+      <w:proofErr w:type="spellEnd"/>
+      <w:r>
+        <w:t xml:space="preserve"> – </w:t>
+      </w:r>
+      <w:r>
+        <w:t>класс</w:t>
+      </w:r>
+      <w:r>
+        <w:t xml:space="preserve">, </w:t>
+      </w:r>
+      <w:r>
+        <w:t>вложенный</w:t>
+      </w:r>
+      <w:r>
+        <w:t xml:space="preserve"> </w:t>
+      </w:r>
+      <w:r>
+        <w:t>в</w:t>
+      </w:r>
+      <w:r>
+        <w:t xml:space="preserve"> </w:t>
+      </w:r>
+      <w:proofErr w:type="spellStart"/>
+      <w:r>
+        <w:rPr>
+          <w:lang w:val="en-US"/>
+        </w:rPr>
+        <w:t>CustomAdapter</w:t>
+      </w:r>
+      <w:proofErr w:type="spellEnd"/>
+      <w:r>
+        <w:t>.</w:t>
+      </w:r>
+    </w:p>
+    <w:p>
+      <w:pPr>
+        <w:pStyle w:val="a2"/>
+      </w:pPr>
+      <w:proofErr w:type="spellStart"/>
+      <w:r>
+        <w:rPr>
+          <w:lang w:val="en-US"/>
+        </w:rPr>
+        <w:t>CustomAdapter</w:t>
+      </w:r>
+      <w:proofErr w:type="spellEnd"/>
+      <w:r>
+        <w:t>.</w:t>
+      </w:r>
+      <w:proofErr w:type="spellStart"/>
+      <w:r>
+        <w:rPr>
+          <w:lang w:val="en-US"/>
+        </w:rPr>
+        <w:t>ViewHolder</w:t>
+      </w:r>
+      <w:proofErr w:type="spellEnd"/>
+      <w:r>
+        <w:t xml:space="preserve"> </w:t>
+      </w:r>
+      <w:r>
+        <w:t>хранит</w:t>
+      </w:r>
+      <w:r>
+        <w:t xml:space="preserve"> </w:t>
+      </w:r>
+      <w:r>
+        <w:t>в</w:t>
+      </w:r>
+      <w:r>
+        <w:t xml:space="preserve"> </w:t>
+      </w:r>
+      <w:r>
+        <w:t>себе</w:t>
+      </w:r>
+      <w:r>
+        <w:t xml:space="preserve"> </w:t>
+      </w:r>
+      <w:r>
+        <w:t>уникальные элементы</w:t>
+      </w:r>
+      <w:r>
+        <w:t xml:space="preserve"> </w:t>
+      </w:r>
+      <w:r>
+        <w:rPr>
+          <w:lang w:val="en-US"/>
+        </w:rPr>
+        <w:t>View</w:t>
+      </w:r>
+      <w:r>
+        <w:t xml:space="preserve">, </w:t>
+      </w:r>
+      <w:r>
+        <w:t>которые требуется обновлять при повторном использовании элементов списка, вышедших за границы экрана (</w:t>
+      </w:r>
+      <w:r>
+        <w:fldChar w:fldCharType="begin"/>
+      </w:r>
+      <w:r>
+        <w:instrText xml:space="preserve"> REF _Ref194074233 \h </w:instrText>
+      </w:r>
+      <w:r>
+        <w:fldChar w:fldCharType="separate"/>
+      </w:r>
+      <w:r>
+        <w:t xml:space="preserve">Рисунок </w:t>
+      </w:r>
+      <w:r>
+        <w:rPr>
+          <w:noProof/>
+        </w:rPr>
+        <w:t>48</w:t>
+      </w:r>
+      <w:r>
+        <w:fldChar w:fldCharType="end"/>
+      </w:r>
+      <w:r>
+        <w:t>).</w:t>
+      </w:r>
+    </w:p>
+    <w:p>
+      <w:pPr>
+        <w:pStyle w:val="af6"/>
+      </w:pPr>
+      <w:r>
+        <w:lastRenderedPageBreak/>
+        <w:drawing>
+          <wp:inline distT="0" distB="0" distL="0" distR="0" wp14:anchorId="64EF20EA" wp14:editId="61B09DE3">
+            <wp:extent cx="4613563" cy="2667710"/>
+            <wp:effectExtent l="0" t="0" r="0" b="0"/>
+            <wp:docPr id="54" name="Рисунок 54"/>
+            <wp:cNvGraphicFramePr>
+              <a:graphicFrameLocks xmlns:a="http://schemas.openxmlformats.org/drawingml/2006/main" noChangeAspect="1"/>
+            </wp:cNvGraphicFramePr>
+            <a:graphic xmlns:a="http://schemas.openxmlformats.org/drawingml/2006/main">
+              <a:graphicData uri="http://schemas.openxmlformats.org/drawingml/2006/picture">
+                <pic:pic xmlns:pic="http://schemas.openxmlformats.org/drawingml/2006/picture">
+                  <pic:nvPicPr>
+                    <pic:cNvPr id="1" name=""/>
+                    <pic:cNvPicPr/>
+                  </pic:nvPicPr>
+                  <pic:blipFill>
+                    <a:blip r:embed="rId56"/>
+                    <a:stretch>
+                      <a:fillRect/>
+                    </a:stretch>
+                  </pic:blipFill>
+                  <pic:spPr>
+                    <a:xfrm>
+                      <a:off x="0" y="0"/>
+                      <a:ext cx="4629422" cy="2676880"/>
+                    </a:xfrm>
+                    <a:prstGeom prst="rect">
+                      <a:avLst/>
+                    </a:prstGeom>
+                  </pic:spPr>
+                </pic:pic>
+              </a:graphicData>
+            </a:graphic>
+          </wp:inline>
+        </w:drawing>
+      </w:r>
+    </w:p>
+    <w:p>
+      <w:pPr>
+        <w:pStyle w:val="a9"/>
+      </w:pPr>
+      <w:bookmarkStart w:id="55" w:name="_Ref194074233"/>
+      <w:r>
+        <w:t xml:space="preserve">Рисунок </w:t>
+      </w:r>
+      <w:r>
+        <w:fldChar w:fldCharType="begin"/>
+      </w:r>
+      <w:r>
+        <w:instrText xml:space="preserve"> SEQ Рисунок \* ARABIC </w:instrText>
+      </w:r>
+      <w:r>
+        <w:fldChar w:fldCharType="separate"/>
+      </w:r>
+      <w:r>
+        <w:rPr>
+          <w:noProof/>
+        </w:rPr>
+        <w:t>48</w:t>
+      </w:r>
+      <w:r>
+        <w:fldChar w:fldCharType="end"/>
+      </w:r>
+      <w:bookmarkEnd w:id="55"/>
+      <w:r>
+        <w:t xml:space="preserve"> – Описание класса </w:t>
+      </w:r>
+      <w:proofErr w:type="spellStart"/>
+      <w:r>
+        <w:rPr>
+          <w:lang w:val="en-US"/>
+        </w:rPr>
+        <w:t>CustomAdapter</w:t>
+      </w:r>
+      <w:proofErr w:type="spellEnd"/>
+      <w:r>
+        <w:t>.</w:t>
+      </w:r>
+      <w:proofErr w:type="spellStart"/>
+      <w:r>
+        <w:rPr>
+          <w:lang w:val="en-US"/>
+        </w:rPr>
+        <w:t>ViewHolder</w:t>
+      </w:r>
+      <w:proofErr w:type="spellEnd"/>
+    </w:p>
+    <w:p>
+      <w:pPr>
+        <w:pStyle w:val="a2"/>
+      </w:pPr>
+      <w:r>
+        <w:t xml:space="preserve">В классе </w:t>
+      </w:r>
+      <w:proofErr w:type="spellStart"/>
+      <w:r>
+        <w:rPr>
+          <w:lang w:val="en-US"/>
+        </w:rPr>
+        <w:t>CustomAdapter</w:t>
+      </w:r>
+      <w:proofErr w:type="spellEnd"/>
+      <w:r>
+        <w:t xml:space="preserve"> </w:t>
+      </w:r>
+      <w:r>
+        <w:t xml:space="preserve">требуется описать 3 родительских метода: </w:t>
+      </w:r>
+    </w:p>
+    <w:p>
+      <w:pPr>
+        <w:pStyle w:val="a"/>
+      </w:pPr>
+      <w:proofErr w:type="spellStart"/>
+      <w:proofErr w:type="gramStart"/>
+      <w:r>
+        <w:rPr>
+          <w:lang w:val="en-US"/>
+        </w:rPr>
+        <w:t>onCreateViewHolder</w:t>
+      </w:r>
+      <w:proofErr w:type="spellEnd"/>
+      <w:r>
+        <w:t>(</w:t>
+      </w:r>
+      <w:proofErr w:type="gramEnd"/>
+      <w:r>
+        <w:t>)</w:t>
+      </w:r>
+      <w:r>
+        <w:t>:</w:t>
+      </w:r>
+    </w:p>
+    <w:p>
+      <w:pPr>
+        <w:pStyle w:val="a"/>
+      </w:pPr>
+      <w:proofErr w:type="spellStart"/>
+      <w:proofErr w:type="gramStart"/>
+      <w:r>
+        <w:rPr>
+          <w:lang w:val="en-US"/>
+        </w:rPr>
+        <w:t>onBindViewHolder</w:t>
+      </w:r>
+      <w:proofErr w:type="spellEnd"/>
+      <w:r>
+        <w:t>(</w:t>
+      </w:r>
+      <w:proofErr w:type="gramEnd"/>
+      <w:r>
+        <w:t>)</w:t>
+      </w:r>
+      <w:r>
+        <w:t>;</w:t>
+      </w:r>
+    </w:p>
+    <w:p>
+      <w:pPr>
+        <w:pStyle w:val="a"/>
+      </w:pPr>
+      <w:proofErr w:type="spellStart"/>
+      <w:proofErr w:type="gramStart"/>
+      <w:r>
+        <w:rPr>
+          <w:lang w:val="en-US"/>
+        </w:rPr>
+        <w:t>getItemCount</w:t>
+      </w:r>
+      <w:proofErr w:type="spellEnd"/>
+      <w:r>
+        <w:t>(</w:t>
+      </w:r>
+      <w:proofErr w:type="gramEnd"/>
+      <w:r>
+        <w:t>)</w:t>
+      </w:r>
+      <w:r>
+        <w:t>.</w:t>
+      </w:r>
+    </w:p>
+    <w:p>
+      <w:pPr>
+        <w:pStyle w:val="af6"/>
+      </w:pPr>
+      <w:r>
+        <w:lastRenderedPageBreak/>
+        <w:drawing>
+          <wp:inline distT="0" distB="0" distL="0" distR="0" wp14:anchorId="56C0CE39" wp14:editId="4024363D">
+            <wp:extent cx="5098472" cy="4696434"/>
+            <wp:effectExtent l="0" t="0" r="6985" b="9525"/>
+            <wp:docPr id="55" name="Рисунок 55"/>
+            <wp:cNvGraphicFramePr>
+              <a:graphicFrameLocks xmlns:a="http://schemas.openxmlformats.org/drawingml/2006/main" noChangeAspect="1"/>
+            </wp:cNvGraphicFramePr>
+            <a:graphic xmlns:a="http://schemas.openxmlformats.org/drawingml/2006/main">
+              <a:graphicData uri="http://schemas.openxmlformats.org/drawingml/2006/picture">
+                <pic:pic xmlns:pic="http://schemas.openxmlformats.org/drawingml/2006/picture">
+                  <pic:nvPicPr>
+                    <pic:cNvPr id="1" name=""/>
+                    <pic:cNvPicPr/>
+                  </pic:nvPicPr>
+                  <pic:blipFill>
+                    <a:blip r:embed="rId57"/>
+                    <a:stretch>
+                      <a:fillRect/>
+                    </a:stretch>
+                  </pic:blipFill>
+                  <pic:spPr>
+                    <a:xfrm>
+                      <a:off x="0" y="0"/>
+                      <a:ext cx="5102557" cy="4700196"/>
+                    </a:xfrm>
+                    <a:prstGeom prst="rect">
+                      <a:avLst/>
+                    </a:prstGeom>
+                  </pic:spPr>
+                </pic:pic>
+              </a:graphicData>
+            </a:graphic>
+          </wp:inline>
+        </w:drawing>
+      </w:r>
+    </w:p>
+    <w:p>
+      <w:pPr>
+        <w:pStyle w:val="a9"/>
+        <w:rPr>
+          <w:lang w:val="en-US"/>
+        </w:rPr>
+      </w:pPr>
+      <w:bookmarkStart w:id="56" w:name="_Ref194074369"/>
+      <w:r>
+        <w:t xml:space="preserve">Рисунок </w:t>
+      </w:r>
+      <w:r>
+        <w:fldChar w:fldCharType="begin"/>
+      </w:r>
+      <w:r>
+        <w:instrText xml:space="preserve"> SEQ Рисунок \* ARABIC </w:instrText>
+      </w:r>
+      <w:r>
+        <w:fldChar w:fldCharType="separate"/>
+      </w:r>
+      <w:r>
+        <w:rPr>
+          <w:noProof/>
+        </w:rPr>
+        <w:t>49</w:t>
+      </w:r>
+      <w:r>
+        <w:fldChar w:fldCharType="end"/>
+      </w:r>
+      <w:bookmarkEnd w:id="56"/>
+      <w:r>
+        <w:t xml:space="preserve"> – Описание класса </w:t>
+      </w:r>
+      <w:proofErr w:type="spellStart"/>
+      <w:r>
+        <w:rPr>
+          <w:lang w:val="en-US"/>
+        </w:rPr>
+        <w:t>CustomAdapter</w:t>
+      </w:r>
+      <w:proofErr w:type="spellEnd"/>
+    </w:p>
+    <w:p>
+      <w:pPr>
+        <w:pStyle w:val="a2"/>
+      </w:pPr>
+    </w:p>
+    <w:p>
+      <w:pPr>
+        <w:pStyle w:val="a9"/>
+      </w:pPr>
+    </w:p>
+    <w:p>
+      <w:pPr>
+        <w:pStyle w:val="a2"/>
+      </w:pPr>
     </w:p>
     <w:p>
       <w:pPr>
         <w:pStyle w:val="1"/>
       </w:pPr>
-      <w:bookmarkStart w:id="51" w:name="_Toc193903949"/>
+      <w:bookmarkStart w:id="57" w:name="_Toc193903949"/>
       <w:r>
         <w:lastRenderedPageBreak/>
         <w:t>ЗАКЛЮЧЕНИЕ</w:t>
       </w:r>
       <w:bookmarkEnd w:id="36"/>
-      <w:bookmarkEnd w:id="51"/>
+      <w:bookmarkEnd w:id="57"/>
     </w:p>
     <w:p>
       <w:pPr>
@@ -10331,7 +11679,7 @@
       </w:r>
     </w:p>
     <w:sectPr>
-      <w:footerReference w:type="default" r:id="rId52"/>
+      <w:footerReference w:type="default" r:id="rId58"/>
       <w:pgSz w:w="11906" w:h="16838"/>
       <w:pgMar w:top="1134" w:right="567" w:bottom="1134" w:left="1701" w:header="709" w:footer="709" w:gutter="0"/>
       <w:cols w:space="708"/>
